--- a/EPD Self-assessment eindopdracht.docx
+++ b/EPD Self-assessment eindopdracht.docx
@@ -1,24 +1,22 @@
 
 <file path=word/document.xml><?xml version="1.0" encoding="utf-8"?>
-<w:document xmlns:wpc="http://schemas.microsoft.com/office/word/2010/wordprocessingCanvas" xmlns:cx="http://schemas.microsoft.com/office/drawing/2014/chartex" xmlns:cx1="http://schemas.microsoft.com/office/drawing/2015/9/8/chartex" xmlns:cx2="http://schemas.microsoft.com/office/drawing/2015/10/21/chartex" xmlns:cx3="http://schemas.microsoft.com/office/drawing/2016/5/9/chartex" xmlns:cx4="http://schemas.microsoft.com/office/drawing/2016/5/10/chartex" xmlns:cx5="http://schemas.microsoft.com/office/drawing/2016/5/11/chartex" xmlns:cx6="http://schemas.microsoft.com/office/drawing/2016/5/12/chartex" xmlns:cx7="http://schemas.microsoft.com/office/drawing/2016/5/13/chartex" xmlns:cx8="http://schemas.microsoft.com/office/drawing/2016/5/14/chartex" xmlns:mc="http://schemas.openxmlformats.org/markup-compatibility/2006" xmlns:aink="http://schemas.microsoft.com/office/drawing/2016/ink" xmlns:am3d="http://schemas.microsoft.com/office/drawing/2017/model3d" xmlns:o="urn:schemas-microsoft-com:office:office" xmlns:r="http://schemas.openxmlformats.org/officeDocument/2006/relationships" xmlns:m="http://schemas.openxmlformats.org/officeDocument/2006/math" xmlns:v="urn:schemas-microsoft-com:vml" xmlns:wp14="http://schemas.microsoft.com/office/word/2010/wordprocessingDrawing" xmlns:wp="http://schemas.openxmlformats.org/drawingml/2006/wordprocessingDrawing" xmlns:w10="urn:schemas-microsoft-com:office:word" xmlns:w="http://schemas.openxmlformats.org/wordprocessingml/2006/main" xmlns:w14="http://schemas.microsoft.com/office/word/2010/wordml" xmlns:w15="http://schemas.microsoft.com/office/word/2012/wordml" xmlns:w16cex="http://schemas.microsoft.com/office/word/2018/wordml/cex" xmlns:w16cid="http://schemas.microsoft.com/office/word/2016/wordml/cid" xmlns:w16="http://schemas.microsoft.com/office/word/2018/wordml" xmlns:w16sdtdh="http://schemas.microsoft.com/office/word/2020/wordml/sdtdatahash" xmlns:w16se="http://schemas.microsoft.com/office/word/2015/wordml/symex" xmlns:wpg="http://schemas.microsoft.com/office/word/2010/wordprocessingGroup" xmlns:wpi="http://schemas.microsoft.com/office/word/2010/wordprocessingInk" xmlns:wne="http://schemas.microsoft.com/office/word/2006/wordml" xmlns:wps="http://schemas.microsoft.com/office/word/2010/wordprocessingShape" mc:Ignorable="w14 w15 w16se w16cid w16 w16cex w16sdtdh wp14">
+<w:document xmlns:o="urn:schemas-microsoft-com:office:office" xmlns:r="http://schemas.openxmlformats.org/officeDocument/2006/relationships" xmlns:v="urn:schemas-microsoft-com:vml" xmlns:w="http://schemas.openxmlformats.org/wordprocessingml/2006/main" xmlns:w10="urn:schemas-microsoft-com:office:word" xmlns:wp="http://schemas.openxmlformats.org/drawingml/2006/wordprocessingDrawing" xmlns:pic="http://schemas.openxmlformats.org/drawingml/2006/picture" xmlns:wps="http://schemas.microsoft.com/office/word/2010/wordprocessingShape" xmlns:wpg="http://schemas.microsoft.com/office/word/2010/wordprocessingGroup" xmlns:mc="http://schemas.openxmlformats.org/markup-compatibility/2006" xmlns:wp14="http://schemas.microsoft.com/office/word/2010/wordprocessingDrawing" xmlns:w14="http://schemas.microsoft.com/office/word/2010/wordml" xmlns:w15="http://schemas.microsoft.com/office/word/2012/wordml" mc:Ignorable="w14 wp14 w15">
   <w:body>
     <w:p>
       <w:pPr>
-        <w:pStyle w:val="Titel"/>
-      </w:pPr>
-      <w:r>
-        <w:t>Self-assessment</w:t>
-      </w:r>
-      <w:r>
-        <w:t>-formulier</w:t>
-      </w:r>
-      <w:r>
-        <w:t xml:space="preserve"> EPD</w:t>
-      </w:r>
-    </w:p>
-    <w:p>
-      <w:pPr>
-        <w:rPr>
+        <w:pStyle w:val="Title"/>
+        <w:rPr/>
+      </w:pPr>
+      <w:r>
+        <w:rPr/>
+        <w:t>Self-assessment-formulier EPD</w:t>
+      </w:r>
+    </w:p>
+    <w:p>
+      <w:pPr>
+        <w:pStyle w:val="Normal"/>
+        <w:rPr>
+          <w:i/>
           <w:i/>
           <w:iCs/>
         </w:rPr>
@@ -28,114 +26,182 @@
           <w:i/>
           <w:iCs/>
         </w:rPr>
-        <w:t xml:space="preserve">Versie </w:t>
-      </w:r>
+        <w:t>Versie 3 februari 2022</w:t>
+      </w:r>
+    </w:p>
+    <w:p>
+      <w:pPr>
+        <w:pStyle w:val="Normal"/>
+        <w:rPr/>
+      </w:pPr>
+      <w:r>
+        <w:rPr/>
+      </w:r>
+    </w:p>
+    <w:p>
+      <w:pPr>
+        <w:pStyle w:val="Normal"/>
+        <w:rPr/>
+      </w:pPr>
+      <w:r>
+        <w:rPr/>
+        <w:t>Het onderstaande formulier bevat de belangrijkste elementen uit het beoordelingsmodel voor het beroepsproduct van EPD. Bekijk je eigen uitwerking kritisch en vul het formulier in. Kom je tot de conclusie dat je een knock-out haalt of twijfel je ernstig of je werk een voldoende waard is? Kies er dan voor om NIET op assessment te gaan, of bespreek je twijfels met je docent. Mogelijk heb je meer aan een extra ronde feedback dan aan een beoordeling.</w:t>
+      </w:r>
+    </w:p>
+    <w:p>
+      <w:pPr>
+        <w:pStyle w:val="Normal"/>
+        <w:rPr/>
+      </w:pPr>
+      <w:r>
+        <w:rPr/>
+      </w:r>
+    </w:p>
+    <w:p>
+      <w:pPr>
+        <w:pStyle w:val="Normal"/>
+        <w:rPr/>
+      </w:pPr>
+      <w:r>
+        <w:rPr/>
+        <w:t>Het beoordelingsmodel dat je docent gaat gebruiken om je werk te beoordelen kun je vinden op de gebruikelijke plaats op iSAS.</w:t>
+      </w:r>
+    </w:p>
+    <w:p>
+      <w:pPr>
+        <w:pStyle w:val="Normal"/>
+        <w:rPr/>
+      </w:pPr>
+      <w:r>
+        <w:rPr/>
+      </w:r>
+    </w:p>
+    <w:p>
+      <w:pPr>
+        <w:pStyle w:val="Normal"/>
+        <w:rPr/>
+      </w:pPr>
+      <w:r>
+        <w:rPr/>
+        <w:t>Betekenis afkortingen:</w:t>
+      </w:r>
+    </w:p>
+    <w:p>
+      <w:pPr>
+        <w:pStyle w:val="ListParagraph"/>
+        <w:numPr>
+          <w:ilvl w:val="0"/>
+          <w:numId w:val="1"/>
+        </w:numPr>
+        <w:rPr/>
+      </w:pPr>
+      <w:r>
+        <w:rPr/>
+        <w:t>KO: Knock-out (als je een van deze krijgt, krijg je automatisch een onvoldoende voor je werk)</w:t>
+      </w:r>
+    </w:p>
+    <w:p>
+      <w:pPr>
+        <w:pStyle w:val="ListParagraph"/>
+        <w:numPr>
+          <w:ilvl w:val="0"/>
+          <w:numId w:val="1"/>
+        </w:numPr>
+        <w:rPr/>
+      </w:pPr>
+      <w:r>
+        <w:rPr/>
+        <w:t>O: Onvoldoende</w:t>
+      </w:r>
+    </w:p>
+    <w:p>
+      <w:pPr>
+        <w:pStyle w:val="ListParagraph"/>
+        <w:numPr>
+          <w:ilvl w:val="0"/>
+          <w:numId w:val="1"/>
+        </w:numPr>
+        <w:rPr/>
+      </w:pPr>
+      <w:r>
+        <w:rPr/>
+        <w:t>V: Voldoende</w:t>
+      </w:r>
+    </w:p>
+    <w:p>
+      <w:pPr>
+        <w:pStyle w:val="Normal"/>
+        <w:rPr/>
+      </w:pPr>
+      <w:r>
+        <w:rPr/>
+      </w:r>
+    </w:p>
+    <w:p>
+      <w:pPr>
+        <w:pStyle w:val="Normal"/>
+        <w:rPr/>
+      </w:pPr>
       <w:r>
         <w:rPr>
           <w:i/>
           <w:iCs/>
         </w:rPr>
-        <w:t xml:space="preserve">3 februari </w:t>
-      </w:r>
-      <w:r>
-        <w:rPr>
+        <w:t>Bij de echte beoordeling wordt een nader onderscheid gemaakt tussen Voldoende, Goed en Uitstekend. Wanneer enkele items onvoldoende worden beoordeeld, kunnen deze in bepaalde situaties gecompenseerd worden door Goed en Uitstekend op andere onderdelen. Onvoldoendes leiden dus niet automatisch tot een onvoldoende, maar kunnen wel tot een onvoldoende leiden als de rest van de uitwerking niet beter is dan voldoende.</w:t>
+      </w:r>
+    </w:p>
+    <w:p>
+      <w:pPr>
+        <w:pStyle w:val="Normal"/>
+        <w:rPr/>
+      </w:pPr>
+      <w:r>
+        <w:rPr/>
+      </w:r>
+    </w:p>
+    <w:p>
+      <w:pPr>
+        <w:pStyle w:val="Heading1"/>
+        <w:rPr/>
+      </w:pPr>
+      <w:r>
+        <w:rPr/>
+        <w:t>Algemene info</w:t>
+      </w:r>
+    </w:p>
+    <w:p>
+      <w:pPr>
+        <w:pStyle w:val="Normal"/>
+        <w:rPr/>
+      </w:pPr>
+      <w:r>
+        <w:rPr/>
+      </w:r>
+    </w:p>
+    <w:p>
+      <w:pPr>
+        <w:pStyle w:val="Normal"/>
+        <w:rPr>
+          <w:i/>
           <w:i/>
           <w:iCs/>
         </w:rPr>
-        <w:t>2022</w:t>
-      </w:r>
-    </w:p>
-    <w:p/>
-    <w:p>
-      <w:r>
-        <w:t>Het onderstaande formulier bevat de belangrijkste elementen uit het beoordelingsmodel voor het beroepsproduct van EPD. Bekijk je eigen uitwerking kritisch en vul het formulier in. Kom je tot de conclusie dat je een knock-out haalt of twijfel je ernstig of je werk een voldoende waard is? Kies er dan voor om NIET op assessment te gaan, of bespreek je twijfels met je docent. Mogelijk heb je meer aan een extra ronde feedback dan aan een beoordeling.</w:t>
-      </w:r>
-    </w:p>
-    <w:p/>
-    <w:p>
-      <w:r>
-        <w:t>Het beoordelingsmodel dat je docent gaat gebruiken om je werk te beoordelen kun je vinden op de gebruikelijke plaats op iSAS.</w:t>
-      </w:r>
-    </w:p>
-    <w:p/>
-    <w:p>
-      <w:r>
-        <w:t>Betekenis afkortingen:</w:t>
-      </w:r>
-    </w:p>
-    <w:p>
-      <w:pPr>
-        <w:pStyle w:val="Lijstalinea"/>
-        <w:numPr>
-          <w:ilvl w:val="0"/>
-          <w:numId w:val="2"/>
-        </w:numPr>
-      </w:pPr>
-      <w:r>
-        <w:t>KO: Knock-out (als je een van deze krijgt, krijg je automatisch een onvoldoende voor je werk)</w:t>
-      </w:r>
-    </w:p>
-    <w:p>
-      <w:pPr>
-        <w:pStyle w:val="Lijstalinea"/>
-        <w:numPr>
-          <w:ilvl w:val="0"/>
-          <w:numId w:val="2"/>
-        </w:numPr>
-      </w:pPr>
-      <w:r>
-        <w:t>O: Onvoldoende</w:t>
-      </w:r>
-    </w:p>
-    <w:p>
-      <w:pPr>
-        <w:pStyle w:val="Lijstalinea"/>
-        <w:numPr>
-          <w:ilvl w:val="0"/>
-          <w:numId w:val="2"/>
-        </w:numPr>
-      </w:pPr>
-      <w:r>
-        <w:t>V: Voldoende</w:t>
-      </w:r>
-    </w:p>
-    <w:p/>
-    <w:p>
+      </w:pPr>
       <w:r>
         <w:rPr>
           <w:i/>
           <w:iCs/>
         </w:rPr>
-        <w:t>Bij de echte beoordeling wordt een nader onderscheid gemaakt tussen Voldoende, Goed en Uitstekend. Wanneer enkele items onvoldoende worden beoordeeld, kunnen deze in bepaalde situaties gecompenseerd worden door Goed en Uitstekend op andere onderdelen. Onvoldoendes leiden dus niet automatisch tot een onvoldoende, maar kunnen wel tot een onvoldoende leiden als de rest van de uitwerking niet beter is dan voldoende.</w:t>
-      </w:r>
-    </w:p>
-    <w:p/>
-    <w:p>
-      <w:pPr>
-        <w:pStyle w:val="Kop1"/>
-      </w:pPr>
-      <w:r>
-        <w:t>Algemene info</w:t>
-      </w:r>
-    </w:p>
-    <w:p/>
-    <w:p>
-      <w:pPr>
-        <w:rPr>
-          <w:i/>
-          <w:iCs/>
-        </w:rPr>
-      </w:pPr>
-      <w:r>
-        <w:rPr>
-          <w:i/>
-          <w:iCs/>
-        </w:rPr>
         <w:t>Dit formulier gaat over het werk van:</w:t>
       </w:r>
     </w:p>
     <w:p>
-      <w:r>
+      <w:pPr>
+        <w:pStyle w:val="Normal"/>
+        <w:rPr/>
+      </w:pPr>
+      <w:r>
+        <w:rPr/>
         <w:t xml:space="preserve">Naam: </w:t>
       </w:r>
       <w:r>
@@ -148,50 +214,42 @@
           </w:ffData>
         </w:fldChar>
       </w:r>
-      <w:bookmarkStart w:id="0" w:name="Text1"/>
-      <w:r>
+      <w:r>
+        <w:rPr/>
         <w:instrText xml:space="preserve"> FORMTEXT </w:instrText>
       </w:r>
-      <w:r>
+      <w:bookmarkStart w:id="0" w:name="Text1_Copy_1"/>
+      <w:r>
+        <w:rPr/>
+      </w:r>
+      <w:r>
+        <w:rPr/>
         <w:fldChar w:fldCharType="separate"/>
       </w:r>
       <w:r>
-        <w:rPr>
-          <w:noProof/>
-        </w:rPr>
-        <w:t> </w:t>
-      </w:r>
-      <w:r>
-        <w:rPr>
-          <w:noProof/>
-        </w:rPr>
-        <w:t> </w:t>
-      </w:r>
-      <w:r>
-        <w:rPr>
-          <w:noProof/>
-        </w:rPr>
-        <w:t> </w:t>
-      </w:r>
-      <w:r>
-        <w:rPr>
-          <w:noProof/>
-        </w:rPr>
-        <w:t> </w:t>
-      </w:r>
-      <w:r>
-        <w:rPr>
-          <w:noProof/>
-        </w:rPr>
-        <w:t> </w:t>
-      </w:r>
-      <w:r>
+        <w:rPr/>
+      </w:r>
+      <w:r>
+        <w:rPr/>
+        <w:t>Aram</w:t>
+      </w:r>
+      <w:r/>
+      <w:r>
+        <w:rPr/>
         <w:fldChar w:fldCharType="end"/>
       </w:r>
+      <w:r>
+        <w:rPr/>
+      </w:r>
       <w:bookmarkEnd w:id="0"/>
     </w:p>
     <w:p>
-      <w:r>
+      <w:pPr>
+        <w:pStyle w:val="Normal"/>
+        <w:rPr/>
+      </w:pPr>
+      <w:r>
+        <w:rPr/>
         <w:t xml:space="preserve">Studentnummer: </w:t>
       </w:r>
       <w:r>
@@ -204,50 +262,42 @@
           </w:ffData>
         </w:fldChar>
       </w:r>
-      <w:bookmarkStart w:id="1" w:name="Text2"/>
-      <w:r>
+      <w:r>
+        <w:rPr/>
         <w:instrText xml:space="preserve"> FORMTEXT </w:instrText>
       </w:r>
-      <w:r>
+      <w:bookmarkStart w:id="1" w:name="Text2_Copy_1"/>
+      <w:r>
+        <w:rPr/>
+      </w:r>
+      <w:r>
+        <w:rPr/>
         <w:fldChar w:fldCharType="separate"/>
       </w:r>
       <w:r>
-        <w:rPr>
-          <w:noProof/>
-        </w:rPr>
-        <w:t> </w:t>
-      </w:r>
-      <w:r>
-        <w:rPr>
-          <w:noProof/>
-        </w:rPr>
-        <w:t> </w:t>
-      </w:r>
-      <w:r>
-        <w:rPr>
-          <w:noProof/>
-        </w:rPr>
-        <w:t> </w:t>
-      </w:r>
-      <w:r>
-        <w:rPr>
-          <w:noProof/>
-        </w:rPr>
-        <w:t> </w:t>
-      </w:r>
-      <w:r>
-        <w:rPr>
-          <w:noProof/>
-        </w:rPr>
-        <w:t> </w:t>
-      </w:r>
-      <w:r>
+        <w:rPr/>
+      </w:r>
+      <w:r>
+        <w:rPr/>
+        <w:t>2111692</w:t>
+      </w:r>
+      <w:r/>
+      <w:r>
+        <w:rPr/>
         <w:fldChar w:fldCharType="end"/>
       </w:r>
+      <w:r>
+        <w:rPr/>
+      </w:r>
       <w:bookmarkEnd w:id="1"/>
     </w:p>
     <w:p>
-      <w:r>
+      <w:pPr>
+        <w:pStyle w:val="Normal"/>
+        <w:rPr/>
+      </w:pPr>
+      <w:r>
+        <w:rPr/>
         <w:t xml:space="preserve">Klas: </w:t>
       </w:r>
       <w:r>
@@ -260,48 +310,32 @@
           </w:ffData>
         </w:fldChar>
       </w:r>
-      <w:bookmarkStart w:id="2" w:name="Text3"/>
-      <w:r>
+      <w:r>
+        <w:rPr/>
         <w:instrText xml:space="preserve"> FORMTEXT </w:instrText>
       </w:r>
-      <w:r>
+      <w:bookmarkStart w:id="2" w:name="Text3_Copy_1"/>
+      <w:r>
+        <w:rPr/>
+      </w:r>
+      <w:r>
+        <w:rPr/>
         <w:fldChar w:fldCharType="separate"/>
       </w:r>
       <w:r>
-        <w:rPr>
-          <w:noProof/>
-        </w:rPr>
-        <w:t> </w:t>
-      </w:r>
-      <w:r>
-        <w:rPr>
-          <w:noProof/>
-        </w:rPr>
-        <w:t> </w:t>
-      </w:r>
-      <w:r>
-        <w:rPr>
-          <w:noProof/>
-        </w:rPr>
-        <w:t> </w:t>
-      </w:r>
-      <w:r>
-        <w:rPr>
-          <w:noProof/>
-        </w:rPr>
-        <w:t> </w:t>
-      </w:r>
-      <w:r>
-        <w:rPr>
-          <w:noProof/>
-        </w:rPr>
-        <w:t> </w:t>
-      </w:r>
-      <w:r>
+        <w:rPr/>
+        <w:t>     </w:t>
+      </w:r>
+      <w:r>
+        <w:rPr/>
+      </w:r>
+      <w:r>
+        <w:rPr/>
         <w:fldChar w:fldCharType="end"/>
       </w:r>
       <w:bookmarkEnd w:id="2"/>
       <w:r>
+        <w:rPr/>
         <w:t xml:space="preserve"> </w:t>
       </w:r>
       <w:r>
@@ -312,19 +346,23 @@
         <w:t>(laat leeg bij herkansing)</w:t>
       </w:r>
     </w:p>
-    <w:p/>
-    <w:p>
-      <w:r>
-        <w:t>Het formulier is ingevuld op</w:t>
-      </w:r>
-      <w:r>
-        <w:t xml:space="preserve"> datum</w:t>
-      </w:r>
-      <w:r>
-        <w:t>:</w:t>
-      </w:r>
-      <w:r>
-        <w:t xml:space="preserve"> </w:t>
+    <w:p>
+      <w:pPr>
+        <w:pStyle w:val="Normal"/>
+        <w:rPr/>
+      </w:pPr>
+      <w:r>
+        <w:rPr/>
+      </w:r>
+    </w:p>
+    <w:p>
+      <w:pPr>
+        <w:pStyle w:val="Normal"/>
+        <w:rPr/>
+      </w:pPr>
+      <w:r>
+        <w:rPr/>
+        <w:t xml:space="preserve">Het formulier is ingevuld op datum: </w:t>
       </w:r>
       <w:r>
         <w:fldChar w:fldCharType="begin">
@@ -336,58 +374,48 @@
           </w:ffData>
         </w:fldChar>
       </w:r>
-      <w:bookmarkStart w:id="3" w:name="Text4"/>
-      <w:r>
+      <w:r>
+        <w:rPr/>
         <w:instrText xml:space="preserve"> FORMTEXT </w:instrText>
       </w:r>
-      <w:r>
+      <w:bookmarkStart w:id="3" w:name="Text4_Copy_1"/>
+      <w:r>
+        <w:rPr/>
+      </w:r>
+      <w:r>
+        <w:rPr/>
         <w:fldChar w:fldCharType="separate"/>
       </w:r>
       <w:r>
-        <w:rPr>
-          <w:noProof/>
-        </w:rPr>
-        <w:t> </w:t>
-      </w:r>
-      <w:r>
-        <w:rPr>
-          <w:noProof/>
-        </w:rPr>
-        <w:t> </w:t>
-      </w:r>
-      <w:r>
-        <w:rPr>
-          <w:noProof/>
-        </w:rPr>
-        <w:t> </w:t>
-      </w:r>
-      <w:r>
-        <w:rPr>
-          <w:noProof/>
-        </w:rPr>
-        <w:t> </w:t>
-      </w:r>
-      <w:r>
-        <w:rPr>
-          <w:noProof/>
-        </w:rPr>
-        <w:t> </w:t>
-      </w:r>
-      <w:r>
+        <w:rPr/>
+      </w:r>
+      <w:r>
+        <w:rPr/>
+        <w:t>06-05-2025</w:t>
+      </w:r>
+      <w:r/>
+      <w:r>
+        <w:rPr/>
         <w:fldChar w:fldCharType="end"/>
       </w:r>
+      <w:r>
+        <w:rPr/>
+      </w:r>
       <w:bookmarkEnd w:id="3"/>
     </w:p>
     <w:p>
       <w:pPr>
-        <w:pStyle w:val="Kop1"/>
-      </w:pPr>
-      <w:r>
+        <w:pStyle w:val="Heading1"/>
+        <w:rPr/>
+      </w:pPr>
+      <w:r>
+        <w:rPr/>
         <w:t>Knock-out-criteria</w:t>
       </w:r>
     </w:p>
     <w:p>
       <w:pPr>
+        <w:pStyle w:val="Normal"/>
         <w:rPr>
           <w:b/>
           <w:bCs/>
@@ -401,9 +429,11 @@
         <w:t>Delay</w:t>
       </w:r>
     </w:p>
-    <w:bookmarkStart w:id="4" w:name="OLE_LINK11"/>
-    <w:bookmarkStart w:id="5" w:name="OLE_LINK12"/>
-    <w:p>
+    <w:p>
+      <w:pPr>
+        <w:pStyle w:val="Normal"/>
+        <w:rPr/>
+      </w:pPr>
       <w:r>
         <w:fldChar w:fldCharType="begin">
           <w:ffData>
@@ -412,65 +442,68 @@
             <w:calcOnExit w:val="0"/>
             <w:checkBox>
               <w:sizeAuto/>
-              <w:default w:val="0"/>
-              <w:checked w:val="0"/>
             </w:checkBox>
           </w:ffData>
         </w:fldChar>
       </w:r>
-      <w:bookmarkStart w:id="6" w:name="Selectievakje1"/>
-      <w:r>
+      <w:r>
+        <w:rPr/>
         <w:instrText xml:space="preserve"> FORMCHECKBOX </w:instrText>
       </w:r>
       <w:r>
+        <w:rPr/>
         <w:fldChar w:fldCharType="separate"/>
       </w:r>
-      <w:r>
+      <w:bookmarkStart w:id="4" w:name="OLE_LINK12"/>
+      <w:bookmarkStart w:id="5" w:name="OLE_LINK11"/>
+      <w:bookmarkStart w:id="6" w:name="Selectievakje1_Copy_1"/>
+      <w:bookmarkStart w:id="7" w:name="Selectievakje1"/>
+      <w:bookmarkStart w:id="8" w:name="Selectievakje1"/>
+      <w:bookmarkEnd w:id="8"/>
+      <w:r>
+        <w:rPr/>
+      </w:r>
+      <w:r>
+        <w:rPr/>
         <w:fldChar w:fldCharType="end"/>
       </w:r>
       <w:bookmarkEnd w:id="6"/>
       <w:r>
+        <w:rPr/>
         <w:t xml:space="preserve"> [KO] </w:t>
       </w:r>
       <w:bookmarkEnd w:id="4"/>
       <w:bookmarkEnd w:id="5"/>
       <w:r>
+        <w:rPr/>
         <w:t xml:space="preserve">Gebruikt </w:t>
       </w:r>
-      <w:proofErr w:type="gramStart"/>
-      <w:r>
-        <w:rPr>
-          <w:rFonts w:ascii="Courier New" w:hAnsi="Courier New" w:cs="Courier New"/>
-        </w:rPr>
-        <w:t>delay(</w:t>
-      </w:r>
-      <w:proofErr w:type="gramEnd"/>
-      <w:r>
-        <w:rPr>
-          <w:rFonts w:ascii="Courier New" w:hAnsi="Courier New" w:cs="Courier New"/>
-        </w:rPr>
-        <w:t>)</w:t>
-      </w:r>
-      <w:r>
-        <w:t xml:space="preserve"> en/of soortgelijke constructies (zoals</w:t>
-      </w:r>
-      <w:r>
-        <w:t xml:space="preserve"> met</w:t>
-      </w:r>
-      <w:r>
-        <w:t xml:space="preserve"> </w:t>
-      </w:r>
-      <w:r>
-        <w:rPr>
-          <w:rFonts w:ascii="Courier New" w:hAnsi="Courier New" w:cs="Courier New"/>
+      <w:r>
+        <w:rPr>
+          <w:rFonts w:cs="Courier New" w:ascii="Courier New" w:hAnsi="Courier New"/>
+        </w:rPr>
+        <w:t>delay()</w:t>
+      </w:r>
+      <w:r>
+        <w:rPr/>
+        <w:t xml:space="preserve"> en/of soortgelijke constructies (zoals met </w:t>
+      </w:r>
+      <w:r>
+        <w:rPr>
+          <w:rFonts w:cs="Courier New" w:ascii="Courier New" w:hAnsi="Courier New"/>
         </w:rPr>
         <w:t>while</w:t>
       </w:r>
       <w:r>
+        <w:rPr/>
         <w:t>) waar eigenlijk softwaretimers gebruikt hadden moeten worden.</w:t>
       </w:r>
     </w:p>
     <w:p>
+      <w:pPr>
+        <w:pStyle w:val="Normal"/>
+        <w:rPr/>
+      </w:pPr>
       <w:r>
         <w:fldChar w:fldCharType="begin">
           <w:ffData>
@@ -479,24 +512,33 @@
             <w:calcOnExit w:val="0"/>
             <w:checkBox>
               <w:sizeAuto/>
-              <w:default w:val="0"/>
-              <w:checked w:val="0"/>
+              <w:checked/>
             </w:checkBox>
           </w:ffData>
         </w:fldChar>
       </w:r>
-      <w:bookmarkStart w:id="7" w:name="Selectievakje2"/>
-      <w:r>
+      <w:r>
+        <w:rPr/>
         <w:instrText xml:space="preserve"> FORMCHECKBOX </w:instrText>
       </w:r>
       <w:r>
+        <w:rPr/>
         <w:fldChar w:fldCharType="separate"/>
       </w:r>
-      <w:r>
+      <w:bookmarkStart w:id="9" w:name="Selectievakje2_Copy_1"/>
+      <w:bookmarkStart w:id="10" w:name="Selectievakje2"/>
+      <w:bookmarkStart w:id="11" w:name="Selectievakje2"/>
+      <w:bookmarkEnd w:id="11"/>
+      <w:r>
+        <w:rPr/>
+      </w:r>
+      <w:r>
+        <w:rPr/>
         <w:fldChar w:fldCharType="end"/>
       </w:r>
-      <w:bookmarkEnd w:id="7"/>
-      <w:r>
+      <w:bookmarkEnd w:id="9"/>
+      <w:r>
+        <w:rPr/>
         <w:t xml:space="preserve"> [V] Gebruikt </w:t>
       </w:r>
       <w:r>
@@ -507,74 +549,77 @@
         <w:t>geen</w:t>
       </w:r>
       <w:r>
+        <w:rPr/>
         <w:t xml:space="preserve"> </w:t>
       </w:r>
-      <w:proofErr w:type="gramStart"/>
-      <w:r>
-        <w:rPr>
-          <w:rFonts w:ascii="Courier New" w:hAnsi="Courier New" w:cs="Courier New"/>
-        </w:rPr>
-        <w:t>delay(</w:t>
-      </w:r>
-      <w:proofErr w:type="gramEnd"/>
-      <w:r>
-        <w:rPr>
-          <w:rFonts w:ascii="Courier New" w:hAnsi="Courier New" w:cs="Courier New"/>
-        </w:rPr>
-        <w:t>)</w:t>
-      </w:r>
-      <w:r>
-        <w:t xml:space="preserve"> en/of soortgelijke constructies (zoals </w:t>
-      </w:r>
-      <w:r>
-        <w:t xml:space="preserve">met </w:t>
-      </w:r>
-      <w:r>
-        <w:rPr>
-          <w:rFonts w:ascii="Courier New" w:hAnsi="Courier New" w:cs="Courier New"/>
+      <w:r>
+        <w:rPr>
+          <w:rFonts w:cs="Courier New" w:ascii="Courier New" w:hAnsi="Courier New"/>
+        </w:rPr>
+        <w:t>delay()</w:t>
+      </w:r>
+      <w:r>
+        <w:rPr/>
+        <w:t xml:space="preserve"> en/of soortgelijke constructies (zoals met </w:t>
+      </w:r>
+      <w:r>
+        <w:rPr>
+          <w:rFonts w:cs="Courier New" w:ascii="Courier New" w:hAnsi="Courier New"/>
         </w:rPr>
         <w:t>while</w:t>
       </w:r>
       <w:r>
+        <w:rPr/>
         <w:t>) waar eigenlijk softwaretimers gebruikt hadden moeten worden.</w:t>
       </w:r>
     </w:p>
-    <w:p/>
-    <w:p>
-      <w:pPr>
-        <w:rPr>
-          <w:b/>
-          <w:bCs/>
-        </w:rPr>
-      </w:pPr>
-      <w:r>
-        <w:rPr>
-          <w:b/>
-          <w:bCs/>
-        </w:rPr>
+    <w:p>
+      <w:pPr>
+        <w:pStyle w:val="Normal"/>
+        <w:rPr/>
+      </w:pPr>
+      <w:r>
+        <w:rPr/>
+      </w:r>
+    </w:p>
+    <w:p>
+      <w:pPr>
+        <w:pStyle w:val="Normal"/>
+        <w:rPr>
+          <w:b/>
+          <w:bCs/>
+        </w:rPr>
+      </w:pPr>
+      <w:r>
+        <w:rPr>
+          <w:b/>
+          <w:bCs/>
+        </w:rPr>
+      </w:r>
+      <w:r>
         <w:br w:type="page"/>
       </w:r>
     </w:p>
     <w:p>
       <w:pPr>
-        <w:rPr>
-          <w:b/>
-          <w:bCs/>
-        </w:rPr>
-      </w:pPr>
-      <w:r>
-        <w:rPr>
-          <w:b/>
-          <w:bCs/>
-        </w:rPr>
-        <w:lastRenderedPageBreak/>
+        <w:pStyle w:val="Normal"/>
+        <w:spacing w:before="0" w:after="0"/>
+        <w:rPr>
+          <w:b/>
+          <w:bCs/>
+        </w:rPr>
+      </w:pPr>
+      <w:r>
+        <w:rPr>
+          <w:b/>
+          <w:bCs/>
+        </w:rPr>
         <w:t>Uitprogrammeren statemachine</w:t>
       </w:r>
     </w:p>
-    <w:bookmarkStart w:id="8" w:name="OLE_LINK13"/>
-    <w:bookmarkStart w:id="9" w:name="OLE_LINK14"/>
-    <w:p>
-      <w:pPr>
+    <w:p>
+      <w:pPr>
+        <w:pStyle w:val="Normal"/>
         <w:rPr>
           <w:b/>
           <w:bCs/>
@@ -583,34 +628,45 @@
       <w:r>
         <w:fldChar w:fldCharType="begin">
           <w:ffData>
-            <w:name w:val="Selectievakje1"/>
+            <w:name w:val="Selectievakje1 Copy 2"/>
             <w:enabled/>
             <w:calcOnExit w:val="0"/>
             <w:checkBox>
               <w:sizeAuto/>
-              <w:default w:val="0"/>
-              <w:checked w:val="0"/>
             </w:checkBox>
           </w:ffData>
         </w:fldChar>
       </w:r>
       <w:r>
+        <w:rPr/>
         <w:instrText xml:space="preserve"> FORMCHECKBOX </w:instrText>
       </w:r>
       <w:r>
+        <w:rPr/>
         <w:fldChar w:fldCharType="separate"/>
       </w:r>
-      <w:r>
+      <w:bookmarkStart w:id="12" w:name="OLE_LINK14"/>
+      <w:bookmarkStart w:id="13" w:name="OLE_LINK13"/>
+      <w:bookmarkStart w:id="14" w:name="Selectievakje1_Copy_2"/>
+      <w:bookmarkStart w:id="15" w:name="Selectievakje1_Copy_2"/>
+      <w:bookmarkEnd w:id="15"/>
+      <w:r>
+        <w:rPr/>
+      </w:r>
+      <w:r>
+        <w:rPr/>
         <w:fldChar w:fldCharType="end"/>
       </w:r>
       <w:r>
+        <w:rPr/>
         <w:t xml:space="preserve"> [KO] Statemachine is niet of niet volledig uitgeprogrammeerd volgens het in de lessen aangereikte implementatie-sjabloon.</w:t>
       </w:r>
-    </w:p>
-    <w:bookmarkEnd w:id="8"/>
-    <w:bookmarkEnd w:id="9"/>
-    <w:p>
-      <w:pPr>
+      <w:bookmarkEnd w:id="12"/>
+      <w:bookmarkEnd w:id="13"/>
+    </w:p>
+    <w:p>
+      <w:pPr>
+        <w:pStyle w:val="Normal"/>
         <w:rPr>
           <w:b/>
           <w:bCs/>
@@ -619,57 +675,67 @@
       <w:r>
         <w:fldChar w:fldCharType="begin">
           <w:ffData>
-            <w:name w:val="Selectievakje1"/>
+            <w:name w:val="Selectievakje1 Copy 3"/>
             <w:enabled/>
             <w:calcOnExit w:val="0"/>
             <w:checkBox>
               <w:sizeAuto/>
-              <w:default w:val="0"/>
-              <w:checked w:val="0"/>
+              <w:checked/>
             </w:checkBox>
           </w:ffData>
         </w:fldChar>
       </w:r>
       <w:r>
+        <w:rPr/>
         <w:instrText xml:space="preserve"> FORMCHECKBOX </w:instrText>
       </w:r>
       <w:r>
+        <w:rPr/>
         <w:fldChar w:fldCharType="separate"/>
       </w:r>
-      <w:r>
+      <w:bookmarkStart w:id="16" w:name="Selectievakje1_Copy_3"/>
+      <w:bookmarkStart w:id="17" w:name="Selectievakje1_Copy_3"/>
+      <w:bookmarkEnd w:id="17"/>
+      <w:r>
+        <w:rPr/>
+      </w:r>
+      <w:r>
+        <w:rPr/>
         <w:fldChar w:fldCharType="end"/>
       </w:r>
       <w:r>
+        <w:rPr/>
         <w:t xml:space="preserve"> [V] Statemachine is volledig uitgeprogrammeerd volgens het in de lessen aangereikte implementatie-sjabloon.</w:t>
       </w:r>
     </w:p>
-    <w:p/>
-    <w:p>
-      <w:pPr>
-        <w:rPr>
-          <w:b/>
-          <w:bCs/>
-        </w:rPr>
-      </w:pPr>
-      <w:r>
-        <w:rPr>
-          <w:b/>
-          <w:bCs/>
-        </w:rPr>
-        <w:t>Controlekaart</w:t>
-      </w:r>
-      <w:r>
-        <w:rPr>
-          <w:b/>
-          <w:bCs/>
-        </w:rPr>
-        <w:t xml:space="preserve"> Documenten</w:t>
-      </w:r>
-    </w:p>
-    <w:bookmarkStart w:id="10" w:name="OLE_LINK15"/>
-    <w:bookmarkStart w:id="11" w:name="OLE_LINK16"/>
-    <w:p>
-      <w:pPr>
+    <w:p>
+      <w:pPr>
+        <w:pStyle w:val="Normal"/>
+        <w:rPr/>
+      </w:pPr>
+      <w:r>
+        <w:rPr/>
+      </w:r>
+    </w:p>
+    <w:p>
+      <w:pPr>
+        <w:pStyle w:val="Normal"/>
+        <w:rPr>
+          <w:b/>
+          <w:bCs/>
+        </w:rPr>
+      </w:pPr>
+      <w:r>
+        <w:rPr>
+          <w:b/>
+          <w:bCs/>
+        </w:rPr>
+        <w:t>Controlekaart Documenten</w:t>
+      </w:r>
+    </w:p>
+    <w:p>
+      <w:pPr>
+        <w:pStyle w:val="Normal"/>
         <w:rPr>
           <w:b/>
           <w:bCs/>
@@ -678,79 +744,95 @@
       <w:r>
         <w:fldChar w:fldCharType="begin">
           <w:ffData>
-            <w:name w:val="Selectievakje1"/>
+            <w:name w:val="Selectievakje1 Copy 4"/>
             <w:enabled/>
             <w:calcOnExit w:val="0"/>
             <w:checkBox>
               <w:sizeAuto/>
-              <w:default w:val="0"/>
-              <w:checked w:val="0"/>
             </w:checkBox>
           </w:ffData>
         </w:fldChar>
       </w:r>
       <w:r>
+        <w:rPr/>
         <w:instrText xml:space="preserve"> FORMCHECKBOX </w:instrText>
       </w:r>
       <w:r>
+        <w:rPr/>
         <w:fldChar w:fldCharType="separate"/>
       </w:r>
-      <w:r>
+      <w:bookmarkStart w:id="18" w:name="OLE_LINK16"/>
+      <w:bookmarkStart w:id="19" w:name="OLE_LINK15"/>
+      <w:bookmarkStart w:id="20" w:name="Selectievakje1_Copy_4"/>
+      <w:bookmarkStart w:id="21" w:name="Selectievakje1_Copy_4"/>
+      <w:bookmarkEnd w:id="21"/>
+      <w:r>
+        <w:rPr/>
+      </w:r>
+      <w:r>
+        <w:rPr/>
         <w:fldChar w:fldCharType="end"/>
       </w:r>
       <w:r>
-        <w:t xml:space="preserve"> [KO] Een of meerdere documenten zijn NIET geschreven </w:t>
-      </w:r>
-      <w:proofErr w:type="gramStart"/>
-      <w:r>
-        <w:t>conform</w:t>
-      </w:r>
-      <w:proofErr w:type="gramEnd"/>
-      <w:r>
-        <w:t xml:space="preserve"> de eisen van de Controlekaart Documenten die gaan over opbouw.</w:t>
-      </w:r>
-    </w:p>
-    <w:bookmarkEnd w:id="10"/>
-    <w:bookmarkEnd w:id="11"/>
-    <w:p>
+        <w:rPr/>
+        <w:t xml:space="preserve"> [KO] Een of meerdere documenten zijn NIET geschreven conform de eisen van de Controlekaart Documenten die gaan over opbouw.</w:t>
+      </w:r>
+      <w:bookmarkEnd w:id="18"/>
+      <w:bookmarkEnd w:id="19"/>
+    </w:p>
+    <w:p>
+      <w:pPr>
+        <w:pStyle w:val="Normal"/>
+        <w:rPr/>
+      </w:pPr>
       <w:r>
         <w:fldChar w:fldCharType="begin">
           <w:ffData>
-            <w:name w:val="Selectievakje1"/>
+            <w:name w:val="Selectievakje1 Copy 5"/>
             <w:enabled/>
             <w:calcOnExit w:val="0"/>
             <w:checkBox>
               <w:sizeAuto/>
-              <w:default w:val="0"/>
-              <w:checked w:val="0"/>
+              <w:checked/>
             </w:checkBox>
           </w:ffData>
         </w:fldChar>
       </w:r>
       <w:r>
+        <w:rPr/>
         <w:instrText xml:space="preserve"> FORMCHECKBOX </w:instrText>
       </w:r>
       <w:r>
+        <w:rPr/>
         <w:fldChar w:fldCharType="separate"/>
       </w:r>
-      <w:r>
+      <w:bookmarkStart w:id="22" w:name="Selectievakje1_Copy_5"/>
+      <w:bookmarkStart w:id="23" w:name="Selectievakje1_Copy_5"/>
+      <w:bookmarkEnd w:id="23"/>
+      <w:r>
+        <w:rPr/>
+      </w:r>
+      <w:r>
+        <w:rPr/>
         <w:fldChar w:fldCharType="end"/>
       </w:r>
       <w:r>
-        <w:t xml:space="preserve"> [V] Alle documenten zijn geschreven </w:t>
-      </w:r>
-      <w:proofErr w:type="gramStart"/>
-      <w:r>
-        <w:t>conform</w:t>
-      </w:r>
-      <w:proofErr w:type="gramEnd"/>
-      <w:r>
-        <w:t xml:space="preserve"> de eisen van de Controlekaart Documenten die gaan over opbouw.</w:t>
-      </w:r>
-    </w:p>
-    <w:p/>
-    <w:p>
-      <w:pPr>
+        <w:rPr/>
+        <w:t xml:space="preserve"> [V] Alle documenten zijn geschreven conform de eisen van de Controlekaart Documenten die gaan over opbouw.</w:t>
+      </w:r>
+    </w:p>
+    <w:p>
+      <w:pPr>
+        <w:pStyle w:val="Normal"/>
+        <w:rPr/>
+      </w:pPr>
+      <w:r>
+        <w:rPr/>
+      </w:r>
+    </w:p>
+    <w:p>
+      <w:pPr>
+        <w:pStyle w:val="Normal"/>
         <w:rPr>
           <w:b/>
           <w:bCs/>
@@ -765,94 +847,114 @@
       </w:r>
     </w:p>
     <w:p>
+      <w:pPr>
+        <w:pStyle w:val="Normal"/>
+        <w:rPr/>
+      </w:pPr>
       <w:r>
         <w:fldChar w:fldCharType="begin">
           <w:ffData>
-            <w:name w:val="Selectievakje1"/>
+            <w:name w:val="Selectievakje1 Copy 6"/>
             <w:enabled/>
             <w:calcOnExit w:val="0"/>
             <w:checkBox>
               <w:sizeAuto/>
-              <w:default w:val="0"/>
-              <w:checked w:val="0"/>
             </w:checkBox>
           </w:ffData>
         </w:fldChar>
       </w:r>
       <w:r>
+        <w:rPr/>
         <w:instrText xml:space="preserve"> FORMCHECKBOX </w:instrText>
       </w:r>
       <w:r>
+        <w:rPr/>
         <w:fldChar w:fldCharType="separate"/>
       </w:r>
-      <w:r>
+      <w:bookmarkStart w:id="24" w:name="Selectievakje1_Copy_6"/>
+      <w:bookmarkStart w:id="25" w:name="Selectievakje1_Copy_6"/>
+      <w:bookmarkEnd w:id="25"/>
+      <w:r>
+        <w:rPr/>
+      </w:r>
+      <w:r>
+        <w:rPr/>
         <w:fldChar w:fldCharType="end"/>
       </w:r>
       <w:r>
-        <w:t xml:space="preserve"> [O] </w:t>
-      </w:r>
-      <w:r>
-        <w:t>In de software is niet of onvoldoende de verplichte functionaliteit geïmplementeerd</w:t>
-      </w:r>
-      <w:r>
-        <w:t xml:space="preserve"> Er ontbreekt functionaliteit waardoor de opdracht significant eenvoudiger is geworden.</w:t>
-      </w:r>
-    </w:p>
-    <w:p>
+        <w:rPr/>
+        <w:t xml:space="preserve"> [O] In de software is niet of onvoldoende de verplichte functionaliteit geïmplementeerd Er ontbreekt functionaliteit waardoor de opdracht significant eenvoudiger is geworden.</w:t>
+      </w:r>
+    </w:p>
+    <w:p>
+      <w:pPr>
+        <w:pStyle w:val="Normal"/>
+        <w:rPr/>
+      </w:pPr>
       <w:r>
         <w:fldChar w:fldCharType="begin">
           <w:ffData>
-            <w:name w:val="Selectievakje1"/>
+            <w:name w:val="Selectievakje1 Copy 7"/>
             <w:enabled/>
             <w:calcOnExit w:val="0"/>
             <w:checkBox>
               <w:sizeAuto/>
-              <w:default w:val="0"/>
-              <w:checked w:val="0"/>
+              <w:checked/>
             </w:checkBox>
           </w:ffData>
         </w:fldChar>
       </w:r>
       <w:r>
+        <w:rPr/>
         <w:instrText xml:space="preserve"> FORMCHECKBOX </w:instrText>
       </w:r>
       <w:r>
+        <w:rPr/>
         <w:fldChar w:fldCharType="separate"/>
       </w:r>
-      <w:r>
+      <w:bookmarkStart w:id="26" w:name="Selectievakje1_Copy_7"/>
+      <w:bookmarkStart w:id="27" w:name="Selectievakje1_Copy_7"/>
+      <w:bookmarkEnd w:id="27"/>
+      <w:r>
+        <w:rPr/>
+      </w:r>
+      <w:r>
+        <w:rPr/>
         <w:fldChar w:fldCharType="end"/>
       </w:r>
       <w:r>
-        <w:t xml:space="preserve"> [V] </w:t>
-      </w:r>
-      <w:r>
-        <w:t>De verplichte functionaliteit is geïmplementeerd.</w:t>
-      </w:r>
-    </w:p>
-    <w:p>
-      <w:pPr>
-        <w:rPr>
-          <w:b/>
-          <w:bCs/>
-        </w:rPr>
-      </w:pPr>
-    </w:p>
-    <w:p>
-      <w:pPr>
-        <w:pStyle w:val="Kop1"/>
-      </w:pPr>
-      <w:r>
-        <w:t>E</w:t>
-      </w:r>
-      <w:r>
-        <w:t>PD-2</w:t>
-      </w:r>
-      <w:r>
-        <w:t>: Functioneel ontwerp</w:t>
-      </w:r>
-    </w:p>
-    <w:p>
-      <w:pPr>
+        <w:rPr/>
+        <w:t xml:space="preserve"> [V] De verplichte functionaliteit is geïmplementeerd.</w:t>
+      </w:r>
+    </w:p>
+    <w:p>
+      <w:pPr>
+        <w:pStyle w:val="Normal"/>
+        <w:rPr>
+          <w:b/>
+          <w:bCs/>
+        </w:rPr>
+      </w:pPr>
+      <w:r>
+        <w:rPr>
+          <w:b/>
+          <w:bCs/>
+        </w:rPr>
+      </w:r>
+    </w:p>
+    <w:p>
+      <w:pPr>
+        <w:pStyle w:val="Heading1"/>
+        <w:rPr/>
+      </w:pPr>
+      <w:r>
+        <w:rPr/>
+        <w:t>EPD-2: Functioneel ontwerp</w:t>
+      </w:r>
+    </w:p>
+    <w:p>
+      <w:pPr>
+        <w:pStyle w:val="Normal"/>
         <w:rPr>
           <w:b/>
           <w:bCs/>
@@ -866,75 +968,111 @@
         <w:t>Requirements</w:t>
       </w:r>
     </w:p>
-    <w:bookmarkStart w:id="12" w:name="OLE_LINK17"/>
-    <w:bookmarkStart w:id="13" w:name="OLE_LINK18"/>
-    <w:p>
+    <w:p>
+      <w:pPr>
+        <w:pStyle w:val="Normal"/>
+        <w:rPr/>
+      </w:pPr>
       <w:r>
         <w:fldChar w:fldCharType="begin">
           <w:ffData>
-            <w:name w:val="Selectievakje1"/>
+            <w:name w:val="Selectievakje1 Copy 8"/>
             <w:enabled/>
             <w:calcOnExit w:val="0"/>
             <w:checkBox>
               <w:sizeAuto/>
-              <w:default w:val="0"/>
-              <w:checked w:val="0"/>
             </w:checkBox>
           </w:ffData>
         </w:fldChar>
       </w:r>
       <w:r>
+        <w:rPr/>
         <w:instrText xml:space="preserve"> FORMCHECKBOX </w:instrText>
       </w:r>
       <w:r>
+        <w:rPr/>
         <w:fldChar w:fldCharType="separate"/>
       </w:r>
-      <w:r>
+      <w:bookmarkStart w:id="28" w:name="OLE_LINK18"/>
+      <w:bookmarkStart w:id="29" w:name="OLE_LINK17"/>
+      <w:bookmarkStart w:id="30" w:name="Selectievakje1_Copy_8"/>
+      <w:bookmarkStart w:id="31" w:name="Selectievakje1_Copy_8"/>
+      <w:bookmarkEnd w:id="31"/>
+      <w:r>
+        <w:rPr/>
+      </w:r>
+      <w:r>
+        <w:rPr/>
         <w:fldChar w:fldCharType="end"/>
       </w:r>
       <w:r>
+        <w:rPr/>
         <w:t xml:space="preserve"> [O] Requirements zijn onvolledig en/of niet eenduidig.</w:t>
       </w:r>
     </w:p>
     <w:p>
+      <w:pPr>
+        <w:pStyle w:val="Normal"/>
+        <w:rPr/>
+      </w:pPr>
       <w:r>
         <w:fldChar w:fldCharType="begin">
           <w:ffData>
-            <w:name w:val="Selectievakje1"/>
+            <w:name w:val="Selectievakje1 Copy 9"/>
             <w:enabled/>
             <w:calcOnExit w:val="0"/>
             <w:checkBox>
               <w:sizeAuto/>
-              <w:default w:val="0"/>
-              <w:checked w:val="0"/>
+              <w:checked/>
             </w:checkBox>
           </w:ffData>
         </w:fldChar>
       </w:r>
       <w:r>
+        <w:rPr/>
         <w:instrText xml:space="preserve"> FORMCHECKBOX </w:instrText>
       </w:r>
       <w:r>
+        <w:rPr/>
         <w:fldChar w:fldCharType="separate"/>
       </w:r>
-      <w:r>
+      <w:bookmarkStart w:id="32" w:name="Selectievakje1_Copy_9"/>
+      <w:bookmarkStart w:id="33" w:name="Selectievakje1_Copy_9"/>
+      <w:bookmarkEnd w:id="33"/>
+      <w:r>
+        <w:rPr/>
+      </w:r>
+      <w:r>
+        <w:rPr/>
         <w:fldChar w:fldCharType="end"/>
       </w:r>
       <w:r>
+        <w:rPr/>
         <w:t xml:space="preserve"> [V] Requirements zijn minimaal volledig en eenduidig.</w:t>
       </w:r>
-    </w:p>
-    <w:bookmarkEnd w:id="12"/>
-    <w:bookmarkEnd w:id="13"/>
-    <w:p>
-      <w:pPr>
-        <w:rPr>
-          <w:b/>
-          <w:bCs/>
-        </w:rPr>
-      </w:pPr>
-    </w:p>
-    <w:p>
+      <w:bookmarkEnd w:id="28"/>
+      <w:bookmarkEnd w:id="29"/>
+    </w:p>
+    <w:p>
+      <w:pPr>
+        <w:pStyle w:val="Normal"/>
+        <w:rPr>
+          <w:b/>
+          <w:bCs/>
+        </w:rPr>
+      </w:pPr>
+      <w:r>
+        <w:rPr>
+          <w:b/>
+          <w:bCs/>
+        </w:rPr>
+      </w:r>
+    </w:p>
+    <w:p>
+      <w:pPr>
+        <w:pStyle w:val="Normal"/>
+        <w:rPr/>
+      </w:pPr>
       <w:r>
         <w:rPr>
           <w:b/>
@@ -943,101 +1081,125 @@
         <w:t>Prioritering</w:t>
       </w:r>
     </w:p>
-    <w:bookmarkStart w:id="14" w:name="OLE_LINK19"/>
-    <w:bookmarkStart w:id="15" w:name="OLE_LINK20"/>
-    <w:p>
+    <w:p>
+      <w:pPr>
+        <w:pStyle w:val="Normal"/>
+        <w:rPr/>
+      </w:pPr>
       <w:r>
         <w:fldChar w:fldCharType="begin">
           <w:ffData>
-            <w:name w:val="Selectievakje1"/>
+            <w:name w:val="Selectievakje1 Copy 10"/>
             <w:enabled/>
             <w:calcOnExit w:val="0"/>
             <w:checkBox>
               <w:sizeAuto/>
-              <w:default w:val="0"/>
-              <w:checked w:val="0"/>
             </w:checkBox>
           </w:ffData>
         </w:fldChar>
       </w:r>
       <w:r>
+        <w:rPr/>
         <w:instrText xml:space="preserve"> FORMCHECKBOX </w:instrText>
       </w:r>
       <w:r>
+        <w:rPr/>
         <w:fldChar w:fldCharType="separate"/>
       </w:r>
-      <w:r>
+      <w:bookmarkStart w:id="34" w:name="OLE_LINK19"/>
+      <w:bookmarkStart w:id="35" w:name="OLE_LINK20"/>
+      <w:bookmarkStart w:id="36" w:name="Selectievakje1_Copy_10"/>
+      <w:bookmarkStart w:id="37" w:name="Selectievakje1_Copy_10"/>
+      <w:bookmarkEnd w:id="37"/>
+      <w:r>
+        <w:rPr/>
+      </w:r>
+      <w:r>
+        <w:rPr/>
         <w:fldChar w:fldCharType="end"/>
       </w:r>
       <w:r>
+        <w:rPr/>
         <w:t xml:space="preserve"> [O]</w:t>
       </w:r>
-      <w:bookmarkEnd w:id="14"/>
-      <w:bookmarkEnd w:id="15"/>
-      <w:r>
-        <w:t xml:space="preserve"> </w:t>
-      </w:r>
-      <w:r>
-        <w:t>Eisen zijn niet geprioriteerd met MoSCoW</w:t>
-      </w:r>
-      <w:r>
-        <w:t>.</w:t>
-      </w:r>
-    </w:p>
-    <w:p>
+      <w:bookmarkEnd w:id="34"/>
+      <w:bookmarkEnd w:id="35"/>
+      <w:r>
+        <w:rPr/>
+        <w:t xml:space="preserve"> Eisen zijn niet geprioriteerd met MoSCoW.</w:t>
+      </w:r>
+    </w:p>
+    <w:p>
+      <w:pPr>
+        <w:pStyle w:val="Normal"/>
+        <w:rPr/>
+      </w:pPr>
       <w:r>
         <w:fldChar w:fldCharType="begin">
           <w:ffData>
-            <w:name w:val="Selectievakje1"/>
+            <w:name w:val="Selectievakje1 Copy 11"/>
             <w:enabled/>
             <w:calcOnExit w:val="0"/>
             <w:checkBox>
               <w:sizeAuto/>
-              <w:default w:val="0"/>
-              <w:checked w:val="0"/>
+              <w:checked/>
             </w:checkBox>
           </w:ffData>
         </w:fldChar>
       </w:r>
       <w:r>
+        <w:rPr/>
         <w:instrText xml:space="preserve"> FORMCHECKBOX </w:instrText>
       </w:r>
       <w:r>
+        <w:rPr/>
         <w:fldChar w:fldCharType="separate"/>
       </w:r>
-      <w:r>
+      <w:bookmarkStart w:id="38" w:name="Selectievakje1_Copy_11"/>
+      <w:bookmarkStart w:id="39" w:name="Selectievakje1_Copy_11"/>
+      <w:bookmarkEnd w:id="39"/>
+      <w:r>
+        <w:rPr/>
+      </w:r>
+      <w:r>
+        <w:rPr/>
         <w:fldChar w:fldCharType="end"/>
       </w:r>
       <w:r>
-        <w:t xml:space="preserve"> [V] </w:t>
-      </w:r>
-      <w:r>
-        <w:t>Alle eisen zijn geprioriteerd met MoSCoW</w:t>
-      </w:r>
-      <w:r>
-        <w:t>.</w:t>
-      </w:r>
-    </w:p>
-    <w:p>
-      <w:pPr>
-        <w:rPr>
-          <w:b/>
-          <w:bCs/>
-        </w:rPr>
-      </w:pPr>
-    </w:p>
-    <w:p>
-      <w:pPr>
-        <w:pStyle w:val="Kop1"/>
-      </w:pPr>
-      <w:r>
-        <w:t>EPD-3</w:t>
-      </w:r>
-      <w:r>
-        <w:t>: Technisch ontwerp</w:t>
-      </w:r>
-    </w:p>
-    <w:p>
+        <w:rPr/>
+        <w:t xml:space="preserve"> [V] Alle eisen zijn geprioriteerd met MoSCoW.</w:t>
+      </w:r>
+    </w:p>
+    <w:p>
+      <w:pPr>
+        <w:pStyle w:val="Normal"/>
+        <w:rPr>
+          <w:b/>
+          <w:bCs/>
+        </w:rPr>
+      </w:pPr>
+      <w:r>
+        <w:rPr>
+          <w:b/>
+          <w:bCs/>
+        </w:rPr>
+      </w:r>
+    </w:p>
+    <w:p>
+      <w:pPr>
+        <w:pStyle w:val="Heading1"/>
+        <w:rPr/>
+      </w:pPr>
+      <w:r>
+        <w:rPr/>
+        <w:t>EPD-3: Technisch ontwerp</w:t>
+      </w:r>
+    </w:p>
+    <w:p>
+      <w:pPr>
+        <w:pStyle w:val="Normal"/>
+        <w:rPr/>
+      </w:pPr>
       <w:r>
         <w:rPr>
           <w:b/>
@@ -1046,86 +1208,120 @@
         <w:t>Tabbladendiagram</w:t>
       </w:r>
     </w:p>
-    <w:bookmarkStart w:id="16" w:name="OLE_LINK21"/>
-    <w:bookmarkStart w:id="17" w:name="OLE_LINK22"/>
-    <w:bookmarkStart w:id="18" w:name="OLE_LINK23"/>
-    <w:bookmarkStart w:id="19" w:name="OLE_LINK24"/>
-    <w:p>
+    <w:p>
+      <w:pPr>
+        <w:pStyle w:val="Normal"/>
+        <w:rPr/>
+      </w:pPr>
       <w:r>
         <w:fldChar w:fldCharType="begin">
           <w:ffData>
-            <w:name w:val="Selectievakje1"/>
+            <w:name w:val="Selectievakje1 Copy 12"/>
             <w:enabled/>
             <w:calcOnExit w:val="0"/>
             <w:checkBox>
               <w:sizeAuto/>
-              <w:default w:val="0"/>
-              <w:checked w:val="0"/>
             </w:checkBox>
           </w:ffData>
         </w:fldChar>
       </w:r>
       <w:r>
+        <w:rPr/>
         <w:instrText xml:space="preserve"> FORMCHECKBOX </w:instrText>
       </w:r>
       <w:r>
+        <w:rPr/>
         <w:fldChar w:fldCharType="separate"/>
       </w:r>
-      <w:r>
+      <w:bookmarkStart w:id="40" w:name="OLE_LINK24"/>
+      <w:bookmarkStart w:id="41" w:name="OLE_LINK23"/>
+      <w:bookmarkStart w:id="42" w:name="OLE_LINK22"/>
+      <w:bookmarkStart w:id="43" w:name="OLE_LINK21"/>
+      <w:bookmarkStart w:id="44" w:name="Selectievakje1_Copy_12"/>
+      <w:bookmarkStart w:id="45" w:name="Selectievakje1_Copy_12"/>
+      <w:bookmarkEnd w:id="45"/>
+      <w:r>
+        <w:rPr/>
+      </w:r>
+      <w:r>
+        <w:rPr/>
         <w:fldChar w:fldCharType="end"/>
       </w:r>
       <w:r>
+        <w:rPr/>
         <w:t xml:space="preserve"> [O] </w:t>
       </w:r>
-      <w:bookmarkEnd w:id="16"/>
-      <w:bookmarkEnd w:id="17"/>
-      <w:r>
+      <w:bookmarkEnd w:id="42"/>
+      <w:bookmarkEnd w:id="43"/>
+      <w:r>
+        <w:rPr/>
         <w:t>Tabbladendiagram ontbreekt, er is geen overtuigende verdeling over tabbladen en/of er is onvoldoende scheiding tussen hardware-aansturing en overige funcionaliteit en/of tabbladen hebben onvoldoende een concrete verantwoordelijkheid en/of samenhang tussen tabbladen is niet in orde.</w:t>
       </w:r>
     </w:p>
     <w:p>
+      <w:pPr>
+        <w:pStyle w:val="Normal"/>
+        <w:rPr/>
+      </w:pPr>
       <w:r>
         <w:fldChar w:fldCharType="begin">
           <w:ffData>
-            <w:name w:val="Selectievakje1"/>
+            <w:name w:val="Selectievakje1 Copy 13"/>
             <w:enabled/>
             <w:calcOnExit w:val="0"/>
             <w:checkBox>
               <w:sizeAuto/>
-              <w:default w:val="0"/>
-              <w:checked w:val="0"/>
+              <w:checked/>
             </w:checkBox>
           </w:ffData>
         </w:fldChar>
       </w:r>
       <w:r>
+        <w:rPr/>
         <w:instrText xml:space="preserve"> FORMCHECKBOX </w:instrText>
       </w:r>
       <w:r>
+        <w:rPr/>
         <w:fldChar w:fldCharType="separate"/>
       </w:r>
-      <w:r>
+      <w:bookmarkStart w:id="46" w:name="Selectievakje1_Copy_13"/>
+      <w:bookmarkStart w:id="47" w:name="Selectievakje1_Copy_13"/>
+      <w:bookmarkEnd w:id="47"/>
+      <w:r>
+        <w:rPr/>
+      </w:r>
+      <w:r>
+        <w:rPr/>
         <w:fldChar w:fldCharType="end"/>
       </w:r>
       <w:r>
-        <w:t xml:space="preserve"> [V] </w:t>
-      </w:r>
-      <w:r>
-        <w:t>Tabbladendiagram beschrijft alle verplichte funcionaliteiten en tabbladen hangen ook voldoende met elkaar samen.</w:t>
-      </w:r>
-      <w:bookmarkEnd w:id="18"/>
-      <w:bookmarkEnd w:id="19"/>
-    </w:p>
-    <w:p/>
-    <w:p>
-      <w:pPr>
-        <w:rPr>
-          <w:b/>
-          <w:bCs/>
-        </w:rPr>
-      </w:pPr>
-      <w:bookmarkStart w:id="20" w:name="OLE_LINK1"/>
-      <w:bookmarkStart w:id="21" w:name="OLE_LINK2"/>
+        <w:rPr/>
+        <w:t xml:space="preserve"> [V] Tabbladendiagram beschrijft alle verplichte funcionaliteiten en tabbladen hangen ook voldoende met elkaar samen.</w:t>
+      </w:r>
+      <w:bookmarkEnd w:id="40"/>
+      <w:bookmarkEnd w:id="41"/>
+    </w:p>
+    <w:p>
+      <w:pPr>
+        <w:pStyle w:val="Normal"/>
+        <w:rPr/>
+      </w:pPr>
+      <w:r>
+        <w:rPr/>
+      </w:r>
+    </w:p>
+    <w:p>
+      <w:pPr>
+        <w:pStyle w:val="Normal"/>
+        <w:rPr>
+          <w:b/>
+          <w:bCs/>
+        </w:rPr>
+      </w:pPr>
+      <w:bookmarkStart w:id="48" w:name="OLE_LINK2"/>
+      <w:bookmarkStart w:id="49" w:name="OLE_LINK1"/>
+      <w:bookmarkEnd w:id="48"/>
+      <w:bookmarkEnd w:id="49"/>
       <w:r>
         <w:rPr>
           <w:b/>
@@ -1135,72 +1331,104 @@
       </w:r>
     </w:p>
     <w:p>
+      <w:pPr>
+        <w:pStyle w:val="Normal"/>
+        <w:rPr/>
+      </w:pPr>
       <w:r>
         <w:fldChar w:fldCharType="begin">
           <w:ffData>
-            <w:name w:val="Selectievakje1"/>
+            <w:name w:val="Selectievakje1 Copy 14"/>
             <w:enabled/>
             <w:calcOnExit w:val="0"/>
             <w:checkBox>
               <w:sizeAuto/>
-              <w:default w:val="0"/>
-              <w:checked w:val="0"/>
             </w:checkBox>
           </w:ffData>
         </w:fldChar>
       </w:r>
       <w:r>
+        <w:rPr/>
         <w:instrText xml:space="preserve"> FORMCHECKBOX </w:instrText>
       </w:r>
       <w:r>
+        <w:rPr/>
         <w:fldChar w:fldCharType="separate"/>
       </w:r>
-      <w:r>
+      <w:bookmarkStart w:id="50" w:name="Selectievakje1_Copy_14"/>
+      <w:bookmarkStart w:id="51" w:name="Selectievakje1_Copy_14"/>
+      <w:bookmarkEnd w:id="51"/>
+      <w:r>
+        <w:rPr/>
+      </w:r>
+      <w:r>
+        <w:rPr/>
         <w:fldChar w:fldCharType="end"/>
       </w:r>
       <w:r>
-        <w:t xml:space="preserve"> [O] </w:t>
-      </w:r>
-      <w:r>
-        <w:t>Functies en globale variabelen zijn niet of onvoldoende toegelicht.</w:t>
-      </w:r>
-    </w:p>
-    <w:p>
+        <w:rPr/>
+        <w:t xml:space="preserve"> [O] Functies en globale variabelen zijn niet of onvoldoende toegelicht.</w:t>
+      </w:r>
+    </w:p>
+    <w:p>
+      <w:pPr>
+        <w:pStyle w:val="Normal"/>
+        <w:rPr/>
+      </w:pPr>
       <w:r>
         <w:fldChar w:fldCharType="begin">
           <w:ffData>
-            <w:name w:val="Selectievakje1"/>
+            <w:name w:val="Selectievakje1 Copy 15"/>
             <w:enabled/>
             <w:calcOnExit w:val="0"/>
             <w:checkBox>
               <w:sizeAuto/>
-              <w:default w:val="0"/>
-              <w:checked w:val="0"/>
+              <w:checked/>
             </w:checkBox>
           </w:ffData>
         </w:fldChar>
       </w:r>
       <w:r>
+        <w:rPr/>
         <w:instrText xml:space="preserve"> FORMCHECKBOX </w:instrText>
       </w:r>
       <w:r>
+        <w:rPr/>
         <w:fldChar w:fldCharType="separate"/>
       </w:r>
-      <w:r>
+      <w:bookmarkStart w:id="52" w:name="Selectievakje1_Copy_15"/>
+      <w:bookmarkStart w:id="53" w:name="Selectievakje1_Copy_15"/>
+      <w:bookmarkEnd w:id="53"/>
+      <w:r>
+        <w:rPr/>
+      </w:r>
+      <w:r>
+        <w:rPr/>
         <w:fldChar w:fldCharType="end"/>
       </w:r>
       <w:r>
-        <w:t xml:space="preserve"> [V] </w:t>
-      </w:r>
-      <w:r>
-        <w:t>Functies en globale variabelen zijn voldoende toegelicht.</w:t>
-      </w:r>
-    </w:p>
-    <w:p/>
-    <w:bookmarkEnd w:id="20"/>
-    <w:bookmarkEnd w:id="21"/>
-    <w:p>
-      <w:pPr>
+        <w:rPr/>
+        <w:t xml:space="preserve"> [V] Functies en globale variabelen zijn voldoende toegelicht.</w:t>
+      </w:r>
+    </w:p>
+    <w:p>
+      <w:pPr>
+        <w:pStyle w:val="Normal"/>
+        <w:rPr/>
+      </w:pPr>
+      <w:r>
+        <w:rPr/>
+      </w:r>
+      <w:bookmarkStart w:id="54" w:name="OLE_LINK2"/>
+      <w:bookmarkStart w:id="55" w:name="OLE_LINK1"/>
+      <w:bookmarkStart w:id="56" w:name="OLE_LINK2"/>
+      <w:bookmarkStart w:id="57" w:name="OLE_LINK1"/>
+      <w:bookmarkEnd w:id="56"/>
+      <w:bookmarkEnd w:id="57"/>
+    </w:p>
+    <w:p>
+      <w:pPr>
+        <w:pStyle w:val="Normal"/>
         <w:rPr>
           <w:b/>
           <w:bCs/>
@@ -1215,85 +1443,122 @@
       </w:r>
     </w:p>
     <w:p>
+      <w:pPr>
+        <w:pStyle w:val="Normal"/>
+        <w:rPr/>
+      </w:pPr>
       <w:r>
         <w:fldChar w:fldCharType="begin">
           <w:ffData>
-            <w:name w:val="Selectievakje1"/>
+            <w:name w:val="Selectievakje1 Copy 16"/>
             <w:enabled/>
             <w:calcOnExit w:val="0"/>
             <w:checkBox>
               <w:sizeAuto/>
-              <w:default w:val="0"/>
-              <w:checked w:val="0"/>
             </w:checkBox>
           </w:ffData>
         </w:fldChar>
       </w:r>
       <w:r>
+        <w:rPr/>
         <w:instrText xml:space="preserve"> FORMCHECKBOX </w:instrText>
       </w:r>
       <w:r>
+        <w:rPr/>
         <w:fldChar w:fldCharType="separate"/>
       </w:r>
-      <w:r>
+      <w:bookmarkStart w:id="58" w:name="Selectievakje1_Copy_16"/>
+      <w:bookmarkStart w:id="59" w:name="Selectievakje1_Copy_16"/>
+      <w:bookmarkEnd w:id="59"/>
+      <w:r>
+        <w:rPr/>
+      </w:r>
+      <w:r>
+        <w:rPr/>
         <w:fldChar w:fldCharType="end"/>
       </w:r>
       <w:r>
-        <w:t xml:space="preserve"> [O] </w:t>
-      </w:r>
-      <w:r>
-        <w:t>Diagram afwezig, te rommelig of niet compleet genoeg</w:t>
-      </w:r>
-      <w:r>
-        <w:t>.</w:t>
-      </w:r>
-    </w:p>
-    <w:p>
+        <w:rPr/>
+        <w:t xml:space="preserve"> [O] Diagram afwezig, te rommelig of niet compleet genoeg.</w:t>
+      </w:r>
+    </w:p>
+    <w:p>
+      <w:pPr>
+        <w:pStyle w:val="Normal"/>
+        <w:rPr/>
+      </w:pPr>
       <w:r>
         <w:fldChar w:fldCharType="begin">
           <w:ffData>
-            <w:name w:val="Selectievakje1"/>
+            <w:name w:val="Selectievakje1 Copy 17"/>
             <w:enabled/>
             <w:calcOnExit w:val="0"/>
             <w:checkBox>
               <w:sizeAuto/>
-              <w:default w:val="0"/>
-              <w:checked w:val="0"/>
+              <w:checked/>
             </w:checkBox>
           </w:ffData>
         </w:fldChar>
       </w:r>
       <w:r>
+        <w:rPr/>
         <w:instrText xml:space="preserve"> FORMCHECKBOX </w:instrText>
       </w:r>
       <w:r>
+        <w:rPr/>
         <w:fldChar w:fldCharType="separate"/>
       </w:r>
-      <w:r>
+      <w:bookmarkStart w:id="60" w:name="Selectievakje1_Copy_17"/>
+      <w:bookmarkStart w:id="61" w:name="Selectievakje1_Copy_17"/>
+      <w:bookmarkEnd w:id="61"/>
+      <w:r>
+        <w:rPr/>
+      </w:r>
+      <w:r>
+        <w:rPr/>
         <w:fldChar w:fldCharType="end"/>
       </w:r>
       <w:r>
-        <w:t xml:space="preserve"> [V] </w:t>
-      </w:r>
-      <w:r>
-        <w:t>Bevat minimaal genoeg info om de werking te kunnen volgen, en minstens om de uitwerking grotendeels op te baseren</w:t>
-      </w:r>
-      <w:r>
-        <w:t>.</w:t>
-      </w:r>
-    </w:p>
-    <w:p/>
-    <w:p/>
-    <w:p>
-      <w:pPr>
-        <w:rPr>
-          <w:b/>
-          <w:bCs/>
-        </w:rPr>
-      </w:pPr>
-    </w:p>
-    <w:p>
-      <w:pPr>
+        <w:rPr/>
+        <w:t xml:space="preserve"> [V] Bevat minimaal genoeg info om de werking te kunnen volgen, en minstens om de uitwerking grotendeels op te baseren.</w:t>
+      </w:r>
+    </w:p>
+    <w:p>
+      <w:pPr>
+        <w:pStyle w:val="Normal"/>
+        <w:rPr/>
+      </w:pPr>
+      <w:r>
+        <w:rPr/>
+      </w:r>
+    </w:p>
+    <w:p>
+      <w:pPr>
+        <w:pStyle w:val="Normal"/>
+        <w:rPr/>
+      </w:pPr>
+      <w:r>
+        <w:rPr/>
+      </w:r>
+    </w:p>
+    <w:p>
+      <w:pPr>
+        <w:pStyle w:val="Normal"/>
+        <w:rPr>
+          <w:b/>
+          <w:bCs/>
+        </w:rPr>
+      </w:pPr>
+      <w:r>
+        <w:rPr>
+          <w:b/>
+          <w:bCs/>
+        </w:rPr>
+      </w:r>
+    </w:p>
+    <w:p>
+      <w:pPr>
+        <w:pStyle w:val="Normal"/>
         <w:rPr>
           <w:b/>
           <w:bCs/>
@@ -1308,86 +1573,99 @@
       </w:r>
     </w:p>
     <w:p>
+      <w:pPr>
+        <w:pStyle w:val="Normal"/>
+        <w:rPr/>
+      </w:pPr>
       <w:r>
         <w:fldChar w:fldCharType="begin">
           <w:ffData>
-            <w:name w:val="Selectievakje1"/>
+            <w:name w:val="Selectievakje1 Copy 18"/>
             <w:enabled/>
             <w:calcOnExit w:val="0"/>
             <w:checkBox>
               <w:sizeAuto/>
-              <w:default w:val="0"/>
-              <w:checked w:val="0"/>
             </w:checkBox>
           </w:ffData>
         </w:fldChar>
       </w:r>
       <w:r>
+        <w:rPr/>
         <w:instrText xml:space="preserve"> FORMCHECKBOX </w:instrText>
       </w:r>
       <w:r>
+        <w:rPr/>
         <w:fldChar w:fldCharType="separate"/>
       </w:r>
-      <w:r>
+      <w:bookmarkStart w:id="62" w:name="Selectievakje1_Copy_18"/>
+      <w:bookmarkStart w:id="63" w:name="Selectievakje1_Copy_18"/>
+      <w:bookmarkEnd w:id="63"/>
+      <w:r>
+        <w:rPr/>
+      </w:r>
+      <w:r>
+        <w:rPr/>
         <w:fldChar w:fldCharType="end"/>
       </w:r>
       <w:r>
-        <w:t xml:space="preserve"> [O] </w:t>
-      </w:r>
-      <w:r>
-        <w:t>A</w:t>
-      </w:r>
-      <w:r>
-        <w:t>ansluitschema ontbreekt of is niet voldoende bruikbaar.</w:t>
-      </w:r>
-    </w:p>
-    <w:p>
+        <w:rPr/>
+        <w:t xml:space="preserve"> [O] Aansluitschema ontbreekt of is niet voldoende bruikbaar.</w:t>
+      </w:r>
+    </w:p>
+    <w:p>
+      <w:pPr>
+        <w:pStyle w:val="Normal"/>
+        <w:rPr/>
+      </w:pPr>
       <w:r>
         <w:fldChar w:fldCharType="begin">
           <w:ffData>
-            <w:name w:val="Selectievakje1"/>
+            <w:name w:val="Selectievakje1 Copy 19"/>
             <w:enabled/>
             <w:calcOnExit w:val="0"/>
             <w:checkBox>
               <w:sizeAuto/>
-              <w:default w:val="0"/>
-              <w:checked w:val="0"/>
+              <w:checked/>
             </w:checkBox>
           </w:ffData>
         </w:fldChar>
       </w:r>
       <w:r>
+        <w:rPr/>
         <w:instrText xml:space="preserve"> FORMCHECKBOX </w:instrText>
       </w:r>
       <w:r>
+        <w:rPr/>
         <w:fldChar w:fldCharType="separate"/>
       </w:r>
-      <w:r>
+      <w:bookmarkStart w:id="64" w:name="Selectievakje1_Copy_19"/>
+      <w:bookmarkStart w:id="65" w:name="Selectievakje1_Copy_19"/>
+      <w:bookmarkEnd w:id="65"/>
+      <w:r>
+        <w:rPr/>
+      </w:r>
+      <w:r>
+        <w:rPr/>
         <w:fldChar w:fldCharType="end"/>
       </w:r>
       <w:r>
-        <w:t xml:space="preserve"> [V] </w:t>
-      </w:r>
-      <w:r>
-        <w:t>In aansluitschema zijn alle verplichte componenten aanwezig en (nagenoeg) alle aansluitingen zijn opgenomen.</w:t>
-      </w:r>
-    </w:p>
-    <w:p>
-      <w:pPr>
-        <w:pStyle w:val="Kop1"/>
-      </w:pPr>
-      <w:r>
-        <w:t>E</w:t>
-      </w:r>
-      <w:r>
-        <w:t>PD-4</w:t>
-      </w:r>
-      <w:r>
-        <w:t>: Software schrijven en testen</w:t>
-      </w:r>
-    </w:p>
-    <w:p>
-      <w:pPr>
+        <w:rPr/>
+        <w:t xml:space="preserve"> [V] In aansluitschema zijn alle verplichte componenten aanwezig en (nagenoeg) alle aansluitingen zijn opgenomen.</w:t>
+      </w:r>
+    </w:p>
+    <w:p>
+      <w:pPr>
+        <w:pStyle w:val="Heading1"/>
+        <w:rPr/>
+      </w:pPr>
+      <w:r>
+        <w:rPr/>
+        <w:t>EPD-4: Software schrijven en testen</w:t>
+      </w:r>
+    </w:p>
+    <w:p>
+      <w:pPr>
+        <w:pStyle w:val="Normal"/>
         <w:rPr>
           <w:b/>
           <w:bCs/>
@@ -1402,77 +1680,104 @@
       </w:r>
     </w:p>
     <w:p>
+      <w:pPr>
+        <w:pStyle w:val="Normal"/>
+        <w:rPr/>
+      </w:pPr>
       <w:r>
         <w:fldChar w:fldCharType="begin">
           <w:ffData>
-            <w:name w:val="Selectievakje1"/>
+            <w:name w:val="Selectievakje1 Copy 20"/>
             <w:enabled/>
             <w:calcOnExit w:val="0"/>
             <w:checkBox>
               <w:sizeAuto/>
-              <w:default w:val="0"/>
-              <w:checked w:val="0"/>
             </w:checkBox>
           </w:ffData>
         </w:fldChar>
       </w:r>
       <w:r>
+        <w:rPr/>
         <w:instrText xml:space="preserve"> FORMCHECKBOX </w:instrText>
       </w:r>
       <w:r>
+        <w:rPr/>
         <w:fldChar w:fldCharType="separate"/>
       </w:r>
-      <w:r>
+      <w:bookmarkStart w:id="66" w:name="Selectievakje1_Copy_20"/>
+      <w:bookmarkStart w:id="67" w:name="Selectievakje1_Copy_20"/>
+      <w:bookmarkEnd w:id="67"/>
+      <w:r>
+        <w:rPr/>
+      </w:r>
+      <w:r>
+        <w:rPr/>
         <w:fldChar w:fldCharType="end"/>
       </w:r>
       <w:r>
-        <w:t xml:space="preserve"> [O] </w:t>
-      </w:r>
-      <w:r>
-        <w:t>De implementatie volgt niet voldoende het ontwerp.</w:t>
-      </w:r>
-    </w:p>
-    <w:p>
+        <w:rPr/>
+        <w:t xml:space="preserve"> [O] De implementatie volgt niet voldoende het ontwerp.</w:t>
+      </w:r>
+    </w:p>
+    <w:p>
+      <w:pPr>
+        <w:pStyle w:val="Normal"/>
+        <w:rPr/>
+      </w:pPr>
       <w:r>
         <w:fldChar w:fldCharType="begin">
           <w:ffData>
-            <w:name w:val="Selectievakje1"/>
+            <w:name w:val="Selectievakje1 Copy 21"/>
             <w:enabled/>
             <w:calcOnExit w:val="0"/>
             <w:checkBox>
               <w:sizeAuto/>
-              <w:default w:val="0"/>
-              <w:checked w:val="0"/>
+              <w:checked/>
             </w:checkBox>
           </w:ffData>
         </w:fldChar>
       </w:r>
       <w:r>
+        <w:rPr/>
         <w:instrText xml:space="preserve"> FORMCHECKBOX </w:instrText>
       </w:r>
       <w:r>
+        <w:rPr/>
         <w:fldChar w:fldCharType="separate"/>
       </w:r>
-      <w:r>
+      <w:bookmarkStart w:id="68" w:name="Selectievakje1_Copy_21"/>
+      <w:bookmarkStart w:id="69" w:name="Selectievakje1_Copy_21"/>
+      <w:bookmarkEnd w:id="69"/>
+      <w:r>
+        <w:rPr/>
+      </w:r>
+      <w:r>
+        <w:rPr/>
         <w:fldChar w:fldCharType="end"/>
       </w:r>
       <w:r>
-        <w:t xml:space="preserve"> [V] </w:t>
-      </w:r>
-      <w:r>
-        <w:t>De implementatie volgt het ontwerp.</w:t>
-      </w:r>
-    </w:p>
-    <w:p>
-      <w:pPr>
-        <w:rPr>
-          <w:b/>
-          <w:bCs/>
-        </w:rPr>
-      </w:pPr>
-    </w:p>
-    <w:p>
-      <w:pPr>
+        <w:rPr/>
+        <w:t xml:space="preserve"> [V] De implementatie volgt het ontwerp.</w:t>
+      </w:r>
+    </w:p>
+    <w:p>
+      <w:pPr>
+        <w:pStyle w:val="Normal"/>
+        <w:rPr>
+          <w:b/>
+          <w:bCs/>
+        </w:rPr>
+      </w:pPr>
+      <w:r>
+        <w:rPr>
+          <w:b/>
+          <w:bCs/>
+        </w:rPr>
+      </w:r>
+    </w:p>
+    <w:p>
+      <w:pPr>
+        <w:pStyle w:val="Normal"/>
         <w:rPr>
           <w:b/>
           <w:bCs/>
@@ -1487,92 +1792,104 @@
       </w:r>
     </w:p>
     <w:p>
+      <w:pPr>
+        <w:pStyle w:val="Normal"/>
+        <w:rPr/>
+      </w:pPr>
       <w:r>
         <w:fldChar w:fldCharType="begin">
           <w:ffData>
-            <w:name w:val="Selectievakje1"/>
+            <w:name w:val="Selectievakje1 Copy 22"/>
             <w:enabled/>
             <w:calcOnExit w:val="0"/>
             <w:checkBox>
               <w:sizeAuto/>
-              <w:default w:val="0"/>
-              <w:checked w:val="0"/>
             </w:checkBox>
           </w:ffData>
         </w:fldChar>
       </w:r>
       <w:r>
+        <w:rPr/>
         <w:instrText xml:space="preserve"> FORMCHECKBOX </w:instrText>
       </w:r>
       <w:r>
+        <w:rPr/>
         <w:fldChar w:fldCharType="separate"/>
       </w:r>
-      <w:r>
+      <w:bookmarkStart w:id="70" w:name="Selectievakje1_Copy_22"/>
+      <w:bookmarkStart w:id="71" w:name="Selectievakje1_Copy_22"/>
+      <w:bookmarkEnd w:id="71"/>
+      <w:r>
+        <w:rPr/>
+      </w:r>
+      <w:r>
+        <w:rPr/>
         <w:fldChar w:fldCharType="end"/>
       </w:r>
       <w:r>
-        <w:t xml:space="preserve"> [O] </w:t>
-      </w:r>
-      <w:r>
-        <w:t>Codekwaliteit is onvoldoende en/of volgt niet de aangereikte regels</w:t>
-      </w:r>
-      <w:r>
-        <w:t>.</w:t>
-      </w:r>
-    </w:p>
-    <w:p>
+        <w:rPr/>
+        <w:t xml:space="preserve"> [O] Codekwaliteit is onvoldoende en/of volgt niet de aangereikte regels.</w:t>
+      </w:r>
+    </w:p>
+    <w:p>
+      <w:pPr>
+        <w:pStyle w:val="Normal"/>
+        <w:rPr/>
+      </w:pPr>
       <w:r>
         <w:fldChar w:fldCharType="begin">
           <w:ffData>
-            <w:name w:val="Selectievakje1"/>
+            <w:name w:val="Selectievakje1 Copy 23"/>
             <w:enabled/>
             <w:calcOnExit w:val="0"/>
             <w:checkBox>
               <w:sizeAuto/>
-              <w:default w:val="0"/>
-              <w:checked w:val="0"/>
+              <w:checked/>
             </w:checkBox>
           </w:ffData>
         </w:fldChar>
       </w:r>
       <w:r>
+        <w:rPr/>
         <w:instrText xml:space="preserve"> FORMCHECKBOX </w:instrText>
       </w:r>
       <w:r>
+        <w:rPr/>
         <w:fldChar w:fldCharType="separate"/>
       </w:r>
-      <w:r>
+      <w:bookmarkStart w:id="72" w:name="Selectievakje1_Copy_23"/>
+      <w:bookmarkStart w:id="73" w:name="Selectievakje1_Copy_23"/>
+      <w:bookmarkEnd w:id="73"/>
+      <w:r>
+        <w:rPr/>
+      </w:r>
+      <w:r>
+        <w:rPr/>
         <w:fldChar w:fldCharType="end"/>
       </w:r>
       <w:r>
-        <w:t xml:space="preserve"> [V] </w:t>
-      </w:r>
-      <w:r>
-        <w:t xml:space="preserve">Codekwaliteit is </w:t>
-      </w:r>
-      <w:r>
-        <w:t xml:space="preserve">minimaal </w:t>
-      </w:r>
-      <w:r>
-        <w:t>op de meeste plaatsen voldoende en volgt</w:t>
-      </w:r>
-      <w:r>
-        <w:t xml:space="preserve"> minimaal</w:t>
-      </w:r>
-      <w:r>
-        <w:t xml:space="preserve"> op de meeste plaatsen de aangereikte regels.</w:t>
-      </w:r>
-    </w:p>
-    <w:p>
-      <w:pPr>
-        <w:rPr>
-          <w:b/>
-          <w:bCs/>
-        </w:rPr>
-      </w:pPr>
-    </w:p>
-    <w:p>
-      <w:pPr>
+        <w:rPr/>
+        <w:t xml:space="preserve"> [V] Codekwaliteit is minimaal op de meeste plaatsen voldoende en volgt minimaal op de meeste plaatsen de aangereikte regels.</w:t>
+      </w:r>
+    </w:p>
+    <w:p>
+      <w:pPr>
+        <w:pStyle w:val="Normal"/>
+        <w:rPr>
+          <w:b/>
+          <w:bCs/>
+        </w:rPr>
+      </w:pPr>
+      <w:r>
+        <w:rPr>
+          <w:b/>
+          <w:bCs/>
+        </w:rPr>
+      </w:r>
+    </w:p>
+    <w:p>
+      <w:pPr>
+        <w:pStyle w:val="Normal"/>
         <w:rPr>
           <w:b/>
           <w:bCs/>
@@ -1587,97 +1904,114 @@
       </w:r>
     </w:p>
     <w:p>
+      <w:pPr>
+        <w:pStyle w:val="Normal"/>
+        <w:rPr/>
+      </w:pPr>
       <w:r>
         <w:fldChar w:fldCharType="begin">
           <w:ffData>
-            <w:name w:val="Selectievakje1"/>
+            <w:name w:val="Selectievakje1 Copy 24"/>
             <w:enabled/>
             <w:calcOnExit w:val="0"/>
             <w:checkBox>
               <w:sizeAuto/>
-              <w:default w:val="0"/>
-              <w:checked w:val="0"/>
             </w:checkBox>
           </w:ffData>
         </w:fldChar>
       </w:r>
       <w:r>
+        <w:rPr/>
         <w:instrText xml:space="preserve"> FORMCHECKBOX </w:instrText>
       </w:r>
       <w:r>
+        <w:rPr/>
         <w:fldChar w:fldCharType="separate"/>
       </w:r>
-      <w:r>
+      <w:bookmarkStart w:id="74" w:name="Selectievakje1_Copy_24"/>
+      <w:bookmarkStart w:id="75" w:name="Selectievakje1_Copy_24"/>
+      <w:bookmarkEnd w:id="75"/>
+      <w:r>
+        <w:rPr/>
+      </w:r>
+      <w:r>
+        <w:rPr/>
         <w:fldChar w:fldCharType="end"/>
       </w:r>
       <w:r>
-        <w:t xml:space="preserve"> [O] </w:t>
-      </w:r>
-      <w:r>
-        <w:t>Implementatie is niet getest en/of testresultaten zijn niet vastgelegd.</w:t>
-      </w:r>
-    </w:p>
-    <w:p>
+        <w:rPr/>
+        <w:t xml:space="preserve"> [O] Implementatie is niet getest en/of testresultaten zijn niet vastgelegd.</w:t>
+      </w:r>
+    </w:p>
+    <w:p>
+      <w:pPr>
+        <w:pStyle w:val="Normal"/>
+        <w:rPr/>
+      </w:pPr>
       <w:r>
         <w:fldChar w:fldCharType="begin">
           <w:ffData>
-            <w:name w:val="Selectievakje1"/>
+            <w:name w:val="Selectievakje1 Copy 25"/>
             <w:enabled/>
             <w:calcOnExit w:val="0"/>
             <w:checkBox>
               <w:sizeAuto/>
-              <w:default w:val="0"/>
-              <w:checked w:val="0"/>
+              <w:checked/>
             </w:checkBox>
           </w:ffData>
         </w:fldChar>
       </w:r>
       <w:r>
+        <w:rPr/>
         <w:instrText xml:space="preserve"> FORMCHECKBOX </w:instrText>
       </w:r>
       <w:r>
+        <w:rPr/>
         <w:fldChar w:fldCharType="separate"/>
       </w:r>
-      <w:r>
+      <w:bookmarkStart w:id="76" w:name="Selectievakje1_Copy_25"/>
+      <w:bookmarkStart w:id="77" w:name="Selectievakje1_Copy_25"/>
+      <w:bookmarkEnd w:id="77"/>
+      <w:r>
+        <w:rPr/>
+      </w:r>
+      <w:r>
+        <w:rPr/>
         <w:fldChar w:fldCharType="end"/>
       </w:r>
       <w:r>
-        <w:t xml:space="preserve"> [V] </w:t>
-      </w:r>
-      <w:r>
-        <w:t>Implementatie is getest e</w:t>
-      </w:r>
-      <w:r>
-        <w:t>n</w:t>
-      </w:r>
-      <w:r>
-        <w:t xml:space="preserve"> testresultaten zijn vastgelegd.</w:t>
-      </w:r>
-    </w:p>
-    <w:p>
-      <w:pPr>
-        <w:rPr>
-          <w:b/>
-          <w:bCs/>
-        </w:rPr>
-      </w:pPr>
-    </w:p>
-    <w:p>
-      <w:pPr>
-        <w:pStyle w:val="Kop1"/>
-      </w:pPr>
-      <w:r>
-        <w:t>EPD-1/EPD-7</w:t>
-      </w:r>
-      <w:r>
-        <w:t>/EPD-8</w:t>
-      </w:r>
-      <w:r>
-        <w:t>: Sensoren en actuatoren</w:t>
-      </w:r>
-    </w:p>
-    <w:p>
-      <w:pPr>
+        <w:rPr/>
+        <w:t xml:space="preserve"> [V] Implementatie is getest en testresultaten zijn vastgelegd.</w:t>
+      </w:r>
+    </w:p>
+    <w:p>
+      <w:pPr>
+        <w:pStyle w:val="Normal"/>
+        <w:rPr>
+          <w:b/>
+          <w:bCs/>
+        </w:rPr>
+      </w:pPr>
+      <w:r>
+        <w:rPr>
+          <w:b/>
+          <w:bCs/>
+        </w:rPr>
+      </w:r>
+    </w:p>
+    <w:p>
+      <w:pPr>
+        <w:pStyle w:val="Heading1"/>
+        <w:rPr/>
+      </w:pPr>
+      <w:r>
+        <w:rPr/>
+        <w:t>EPD-1/EPD-7/EPD-8: Sensoren en actuatoren</w:t>
+      </w:r>
+    </w:p>
+    <w:p>
+      <w:pPr>
+        <w:pStyle w:val="Normal"/>
         <w:rPr>
           <w:b/>
           <w:bCs/>
@@ -1692,80 +2026,104 @@
       </w:r>
     </w:p>
     <w:p>
+      <w:pPr>
+        <w:pStyle w:val="Normal"/>
+        <w:rPr/>
+      </w:pPr>
       <w:r>
         <w:fldChar w:fldCharType="begin">
           <w:ffData>
-            <w:name w:val="Selectievakje1"/>
+            <w:name w:val="Selectievakje1 Copy 26"/>
             <w:enabled/>
             <w:calcOnExit w:val="0"/>
             <w:checkBox>
               <w:sizeAuto/>
-              <w:default w:val="0"/>
-              <w:checked w:val="0"/>
             </w:checkBox>
           </w:ffData>
         </w:fldChar>
       </w:r>
       <w:r>
+        <w:rPr/>
         <w:instrText xml:space="preserve"> FORMCHECKBOX </w:instrText>
       </w:r>
       <w:r>
+        <w:rPr/>
         <w:fldChar w:fldCharType="separate"/>
       </w:r>
-      <w:r>
+      <w:bookmarkStart w:id="78" w:name="Selectievakje1_Copy_26"/>
+      <w:bookmarkStart w:id="79" w:name="Selectievakje1_Copy_26"/>
+      <w:bookmarkEnd w:id="79"/>
+      <w:r>
+        <w:rPr/>
+      </w:r>
+      <w:r>
+        <w:rPr/>
         <w:fldChar w:fldCharType="end"/>
       </w:r>
       <w:r>
-        <w:t xml:space="preserve"> [O] </w:t>
-      </w:r>
-      <w:r>
-        <w:t>Sensoren en actuatoren zijn niet juist aangesloten en/of kunnen tijdens het assessment niet of onvoldoende gedemonstreerd worden.</w:t>
-      </w:r>
-    </w:p>
-    <w:p>
+        <w:rPr/>
+        <w:t xml:space="preserve"> [O] Sensoren en actuatoren zijn niet juist aangesloten en/of kunnen tijdens het assessment niet of onvoldoende gedemonstreerd worden.</w:t>
+      </w:r>
+    </w:p>
+    <w:p>
+      <w:pPr>
+        <w:pStyle w:val="Normal"/>
+        <w:rPr/>
+      </w:pPr>
       <w:r>
         <w:fldChar w:fldCharType="begin">
           <w:ffData>
-            <w:name w:val="Selectievakje1"/>
+            <w:name w:val="Selectievakje1 Copy 27"/>
             <w:enabled/>
             <w:calcOnExit w:val="0"/>
             <w:checkBox>
               <w:sizeAuto/>
-              <w:default w:val="0"/>
-              <w:checked w:val="0"/>
+              <w:checked/>
             </w:checkBox>
           </w:ffData>
         </w:fldChar>
       </w:r>
       <w:r>
+        <w:rPr/>
         <w:instrText xml:space="preserve"> FORMCHECKBOX </w:instrText>
       </w:r>
       <w:r>
+        <w:rPr/>
         <w:fldChar w:fldCharType="separate"/>
       </w:r>
-      <w:r>
+      <w:bookmarkStart w:id="80" w:name="Selectievakje1_Copy_27"/>
+      <w:bookmarkStart w:id="81" w:name="Selectievakje1_Copy_27"/>
+      <w:bookmarkEnd w:id="81"/>
+      <w:r>
+        <w:rPr/>
+      </w:r>
+      <w:r>
+        <w:rPr/>
         <w:fldChar w:fldCharType="end"/>
       </w:r>
       <w:r>
-        <w:t xml:space="preserve"> [V] </w:t>
-      </w:r>
-      <w:r>
-        <w:t>Alle</w:t>
-      </w:r>
-      <w:r>
-        <w:t xml:space="preserve"> verplichte sensoren en actuatoren zijn correct aangesloten en de werking kan tijdens het assessment gedemonstreerd worden.</w:t>
-      </w:r>
-    </w:p>
-    <w:p>
-      <w:pPr>
-        <w:rPr>
-          <w:b/>
-          <w:bCs/>
-        </w:rPr>
-      </w:pPr>
-    </w:p>
-    <w:p>
-      <w:pPr>
+        <w:rPr/>
+        <w:t xml:space="preserve"> [V] Alle verplichte sensoren en actuatoren zijn correct aangesloten en de werking kan tijdens het assessment gedemonstreerd worden.</w:t>
+      </w:r>
+    </w:p>
+    <w:p>
+      <w:pPr>
+        <w:pStyle w:val="Normal"/>
+        <w:rPr>
+          <w:b/>
+          <w:bCs/>
+        </w:rPr>
+      </w:pPr>
+      <w:r>
+        <w:rPr>
+          <w:b/>
+          <w:bCs/>
+        </w:rPr>
+      </w:r>
+    </w:p>
+    <w:p>
+      <w:pPr>
+        <w:pStyle w:val="Normal"/>
         <w:rPr>
           <w:b/>
           <w:bCs/>
@@ -1780,172 +2138,301 @@
       </w:r>
     </w:p>
     <w:p>
+      <w:pPr>
+        <w:pStyle w:val="Normal"/>
+        <w:rPr/>
+      </w:pPr>
       <w:r>
         <w:fldChar w:fldCharType="begin">
           <w:ffData>
-            <w:name w:val="Selectievakje1"/>
+            <w:name w:val="Selectievakje1 Copy 28"/>
             <w:enabled/>
             <w:calcOnExit w:val="0"/>
             <w:checkBox>
               <w:sizeAuto/>
-              <w:default w:val="0"/>
-              <w:checked w:val="0"/>
             </w:checkBox>
           </w:ffData>
         </w:fldChar>
       </w:r>
       <w:r>
+        <w:rPr/>
         <w:instrText xml:space="preserve"> FORMCHECKBOX </w:instrText>
       </w:r>
       <w:r>
+        <w:rPr/>
         <w:fldChar w:fldCharType="separate"/>
       </w:r>
-      <w:r>
+      <w:bookmarkStart w:id="82" w:name="Selectievakje1_Copy_28"/>
+      <w:bookmarkStart w:id="83" w:name="Selectievakje1_Copy_28"/>
+      <w:bookmarkEnd w:id="83"/>
+      <w:r>
+        <w:rPr/>
+      </w:r>
+      <w:r>
+        <w:rPr/>
         <w:fldChar w:fldCharType="end"/>
       </w:r>
       <w:r>
-        <w:t xml:space="preserve"> [O] </w:t>
-      </w:r>
-      <w:r>
-        <w:t>In FO, TO en/of realisatie is onvoldoende rekening gehouden met traagheid van actuatoren (bijv. servo).</w:t>
-      </w:r>
-    </w:p>
-    <w:p>
+        <w:rPr/>
+        <w:t xml:space="preserve"> [O] In FO, TO en/of realisatie is onvoldoende rekening gehouden met traagheid van actuatoren (bijv. servo).</w:t>
+      </w:r>
+    </w:p>
+    <w:p>
+      <w:pPr>
+        <w:pStyle w:val="Normal"/>
+        <w:rPr/>
+      </w:pPr>
       <w:r>
         <w:fldChar w:fldCharType="begin">
           <w:ffData>
-            <w:name w:val="Selectievakje1"/>
+            <w:name w:val="Selectievakje1 Copy 29"/>
             <w:enabled/>
             <w:calcOnExit w:val="0"/>
             <w:checkBox>
               <w:sizeAuto/>
-              <w:default w:val="0"/>
-              <w:checked w:val="0"/>
+              <w:checked/>
             </w:checkBox>
           </w:ffData>
         </w:fldChar>
       </w:r>
       <w:r>
+        <w:rPr/>
         <w:instrText xml:space="preserve"> FORMCHECKBOX </w:instrText>
       </w:r>
       <w:r>
+        <w:rPr/>
         <w:fldChar w:fldCharType="separate"/>
       </w:r>
-      <w:r>
+      <w:bookmarkStart w:id="84" w:name="Selectievakje1_Copy_29"/>
+      <w:bookmarkStart w:id="85" w:name="Selectievakje1_Copy_29"/>
+      <w:bookmarkEnd w:id="85"/>
+      <w:r>
+        <w:rPr/>
+      </w:r>
+      <w:r>
+        <w:rPr/>
         <w:fldChar w:fldCharType="end"/>
       </w:r>
       <w:r>
-        <w:t xml:space="preserve"> [V] </w:t>
-      </w:r>
-      <w:r>
-        <w:t>In FO, TO en realisatie is voldoende rekening gehouden met traagheid van actuatoren (bijv. servo).</w:t>
-      </w:r>
-    </w:p>
-    <w:p/>
+        <w:rPr/>
+        <w:t xml:space="preserve"> [V] In FO, TO en realisatie is voldoende rekening gehouden met traagheid van actuatoren (bijv. servo).</w:t>
+      </w:r>
+    </w:p>
+    <w:p>
+      <w:pPr>
+        <w:pStyle w:val="Normal"/>
+        <w:rPr/>
+      </w:pPr>
+      <w:r>
+        <w:rPr/>
+      </w:r>
+    </w:p>
     <w:sectPr>
-      <w:footerReference w:type="even" r:id="rId7"/>
-      <w:footerReference w:type="default" r:id="rId8"/>
+      <w:footerReference w:type="even" r:id="rId2"/>
+      <w:footerReference w:type="default" r:id="rId3"/>
+      <w:footerReference w:type="first" r:id="rId4"/>
+      <w:type w:val="continuous"/>
       <w:pgSz w:w="11906" w:h="16838"/>
-      <w:pgMar w:top="1417" w:right="1417" w:bottom="1417" w:left="1417" w:header="708" w:footer="708" w:gutter="0"/>
-      <w:cols w:space="708"/>
-      <w:docGrid w:linePitch="360"/>
+      <w:pgMar w:left="1417" w:right="1417" w:gutter="0" w:header="0" w:top="1417" w:footer="708" w:bottom="1417"/>
+      <w:formProt w:val="true"/>
+      <w:textDirection w:val="lrTb"/>
+      <w:docGrid w:type="default" w:linePitch="360" w:charSpace="0"/>
     </w:sectPr>
   </w:body>
 </w:document>
 </file>
 
-<file path=word/endnotes.xml><?xml version="1.0" encoding="utf-8"?>
-<w:endnotes xmlns:wpc="http://schemas.microsoft.com/office/word/2010/wordprocessingCanvas" xmlns:cx="http://schemas.microsoft.com/office/drawing/2014/chartex" xmlns:cx1="http://schemas.microsoft.com/office/drawing/2015/9/8/chartex" xmlns:cx2="http://schemas.microsoft.com/office/drawing/2015/10/21/chartex" xmlns:cx3="http://schemas.microsoft.com/office/drawing/2016/5/9/chartex" xmlns:cx4="http://schemas.microsoft.com/office/drawing/2016/5/10/chartex" xmlns:cx5="http://schemas.microsoft.com/office/drawing/2016/5/11/chartex" xmlns:cx6="http://schemas.microsoft.com/office/drawing/2016/5/12/chartex" xmlns:cx7="http://schemas.microsoft.com/office/drawing/2016/5/13/chartex" xmlns:cx8="http://schemas.microsoft.com/office/drawing/2016/5/14/chartex" xmlns:mc="http://schemas.openxmlformats.org/markup-compatibility/2006" xmlns:aink="http://schemas.microsoft.com/office/drawing/2016/ink" xmlns:am3d="http://schemas.microsoft.com/office/drawing/2017/model3d" xmlns:o="urn:schemas-microsoft-com:office:office" xmlns:r="http://schemas.openxmlformats.org/officeDocument/2006/relationships" xmlns:m="http://schemas.openxmlformats.org/officeDocument/2006/math" xmlns:v="urn:schemas-microsoft-com:vml" xmlns:wp14="http://schemas.microsoft.com/office/word/2010/wordprocessingDrawing" xmlns:wp="http://schemas.openxmlformats.org/drawingml/2006/wordprocessingDrawing" xmlns:w10="urn:schemas-microsoft-com:office:word" xmlns:w="http://schemas.openxmlformats.org/wordprocessingml/2006/main" xmlns:w14="http://schemas.microsoft.com/office/word/2010/wordml" xmlns:w15="http://schemas.microsoft.com/office/word/2012/wordml" xmlns:w16cex="http://schemas.microsoft.com/office/word/2018/wordml/cex" xmlns:w16cid="http://schemas.microsoft.com/office/word/2016/wordml/cid" xmlns:w16="http://schemas.microsoft.com/office/word/2018/wordml" xmlns:w16sdtdh="http://schemas.microsoft.com/office/word/2020/wordml/sdtdatahash" xmlns:w16se="http://schemas.microsoft.com/office/word/2015/wordml/symex" xmlns:wpg="http://schemas.microsoft.com/office/word/2010/wordprocessingGroup" xmlns:wpi="http://schemas.microsoft.com/office/word/2010/wordprocessingInk" xmlns:wne="http://schemas.microsoft.com/office/word/2006/wordml" xmlns:wps="http://schemas.microsoft.com/office/word/2010/wordprocessingShape" mc:Ignorable="w14 w15 w16se w16cid w16 w16cex w16sdtdh wp14">
-  <w:endnote w:type="separator" w:id="-1">
-    <w:p>
-      <w:r>
-        <w:separator/>
-      </w:r>
-    </w:p>
-  </w:endnote>
-  <w:endnote w:type="continuationSeparator" w:id="0">
-    <w:p>
-      <w:r>
-        <w:continuationSeparator/>
-      </w:r>
-    </w:p>
-  </w:endnote>
-</w:endnotes>
-</file>
-
 <file path=word/footer1.xml><?xml version="1.0" encoding="utf-8"?>
-<w:ftr xmlns:wpc="http://schemas.microsoft.com/office/word/2010/wordprocessingCanvas" xmlns:cx="http://schemas.microsoft.com/office/drawing/2014/chartex" xmlns:cx1="http://schemas.microsoft.com/office/drawing/2015/9/8/chartex" xmlns:cx2="http://schemas.microsoft.com/office/drawing/2015/10/21/chartex" xmlns:cx3="http://schemas.microsoft.com/office/drawing/2016/5/9/chartex" xmlns:cx4="http://schemas.microsoft.com/office/drawing/2016/5/10/chartex" xmlns:cx5="http://schemas.microsoft.com/office/drawing/2016/5/11/chartex" xmlns:cx6="http://schemas.microsoft.com/office/drawing/2016/5/12/chartex" xmlns:cx7="http://schemas.microsoft.com/office/drawing/2016/5/13/chartex" xmlns:cx8="http://schemas.microsoft.com/office/drawing/2016/5/14/chartex" xmlns:mc="http://schemas.openxmlformats.org/markup-compatibility/2006" xmlns:aink="http://schemas.microsoft.com/office/drawing/2016/ink" xmlns:am3d="http://schemas.microsoft.com/office/drawing/2017/model3d" xmlns:o="urn:schemas-microsoft-com:office:office" xmlns:r="http://schemas.openxmlformats.org/officeDocument/2006/relationships" xmlns:m="http://schemas.openxmlformats.org/officeDocument/2006/math" xmlns:v="urn:schemas-microsoft-com:vml" xmlns:wp14="http://schemas.microsoft.com/office/word/2010/wordprocessingDrawing" xmlns:wp="http://schemas.openxmlformats.org/drawingml/2006/wordprocessingDrawing" xmlns:w10="urn:schemas-microsoft-com:office:word" xmlns:w="http://schemas.openxmlformats.org/wordprocessingml/2006/main" xmlns:w14="http://schemas.microsoft.com/office/word/2010/wordml" xmlns:w15="http://schemas.microsoft.com/office/word/2012/wordml" xmlns:w16cex="http://schemas.microsoft.com/office/word/2018/wordml/cex" xmlns:w16cid="http://schemas.microsoft.com/office/word/2016/wordml/cid" xmlns:w16="http://schemas.microsoft.com/office/word/2018/wordml" xmlns:w16sdtdh="http://schemas.microsoft.com/office/word/2020/wordml/sdtdatahash" xmlns:w16se="http://schemas.microsoft.com/office/word/2015/wordml/symex" xmlns:wpg="http://schemas.microsoft.com/office/word/2010/wordprocessingGroup" xmlns:wpi="http://schemas.microsoft.com/office/word/2010/wordprocessingInk" xmlns:wne="http://schemas.microsoft.com/office/word/2006/wordml" xmlns:wps="http://schemas.microsoft.com/office/word/2010/wordprocessingShape" mc:Ignorable="w14 w15 w16se w16cid w16 w16cex w16sdtdh wp14">
-  <w:sdt>
-    <w:sdtPr>
-      <w:rPr>
-        <w:rStyle w:val="Paginanummer"/>
-      </w:rPr>
-      <w:id w:val="1708366422"/>
-      <w:docPartObj>
-        <w:docPartGallery w:val="Page Numbers (Bottom of Page)"/>
-        <w:docPartUnique/>
-      </w:docPartObj>
-    </w:sdtPr>
-    <w:sdtEndPr>
-      <w:rPr>
-        <w:rStyle w:val="Paginanummer"/>
-      </w:rPr>
-    </w:sdtEndPr>
-    <w:sdtContent>
-      <w:p>
-        <w:pPr>
-          <w:pStyle w:val="Voettekst"/>
-          <w:framePr w:wrap="none" w:vAnchor="text" w:hAnchor="margin" w:xAlign="right" w:y="1"/>
-          <w:rPr>
-            <w:rStyle w:val="Paginanummer"/>
-          </w:rPr>
-        </w:pPr>
-        <w:r>
-          <w:rPr>
-            <w:rStyle w:val="Paginanummer"/>
-          </w:rPr>
-          <w:fldChar w:fldCharType="begin"/>
-        </w:r>
-        <w:r>
-          <w:rPr>
-            <w:rStyle w:val="Paginanummer"/>
-          </w:rPr>
-          <w:instrText xml:space="preserve"> PAGE </w:instrText>
-        </w:r>
-        <w:r>
-          <w:rPr>
-            <w:rStyle w:val="Paginanummer"/>
-          </w:rPr>
-          <w:fldChar w:fldCharType="end"/>
-        </w:r>
-      </w:p>
-    </w:sdtContent>
-  </w:sdt>
+<w:ftr xmlns:o="urn:schemas-microsoft-com:office:office" xmlns:r="http://schemas.openxmlformats.org/officeDocument/2006/relationships" xmlns:v="urn:schemas-microsoft-com:vml" xmlns:w="http://schemas.openxmlformats.org/wordprocessingml/2006/main" xmlns:w10="urn:schemas-microsoft-com:office:word" xmlns:wp="http://schemas.openxmlformats.org/drawingml/2006/wordprocessingDrawing" xmlns:pic="http://schemas.openxmlformats.org/drawingml/2006/picture" xmlns:wps="http://schemas.microsoft.com/office/word/2010/wordprocessingShape" xmlns:wpg="http://schemas.microsoft.com/office/word/2010/wordprocessingGroup" xmlns:mc="http://schemas.openxmlformats.org/markup-compatibility/2006" xmlns:wp14="http://schemas.microsoft.com/office/word/2010/wordprocessingDrawing" xmlns:w14="http://schemas.microsoft.com/office/word/2010/wordml" xmlns:w15="http://schemas.microsoft.com/office/word/2012/wordml" mc:Ignorable="w14 wp14 w15">
   <w:p>
     <w:pPr>
-      <w:pStyle w:val="Voettekst"/>
+      <w:pStyle w:val="Footer"/>
       <w:ind w:right="360"/>
+      <w:rPr/>
     </w:pPr>
+    <w:r>
+      <w:rPr/>
+    </w:r>
+    <w:r>
+      <mc:AlternateContent>
+        <mc:Choice Requires="wps">
+          <w:drawing>
+            <wp:anchor behindDoc="0" distT="0" distB="0" distL="0" distR="0" simplePos="0" locked="0" layoutInCell="1" allowOverlap="1" relativeHeight="0">
+              <wp:simplePos x="0" y="0"/>
+              <wp:positionH relativeFrom="margin">
+                <wp:align>right</wp:align>
+              </wp:positionH>
+              <wp:positionV relativeFrom="paragraph">
+                <wp:posOffset>635</wp:posOffset>
+              </wp:positionV>
+              <wp:extent cx="14605" cy="14605"/>
+              <wp:effectExtent l="0" t="0" r="0" b="0"/>
+              <wp:wrapNone/>
+              <wp:docPr id="1" name="Frame1"/>
+              <a:graphic xmlns:a="http://schemas.openxmlformats.org/drawingml/2006/main">
+                <a:graphicData uri="http://schemas.microsoft.com/office/word/2010/wordprocessingShape">
+                  <wps:wsp>
+                    <wps:cNvSpPr txBox="1"/>
+                    <wps:spPr>
+                      <a:xfrm>
+                        <a:off x="0" y="0"/>
+                        <a:ext cx="14605" cy="14605"/>
+                      </a:xfrm>
+                      <a:prstGeom prst="rect"/>
+                      <a:solidFill>
+                        <a:srgbClr val="FFFFFF">
+                          <a:alpha val="0"/>
+                        </a:srgbClr>
+                      </a:solidFill>
+                    </wps:spPr>
+                    <wps:txbx>
+                      <w:txbxContent>
+                        <w:sdt>
+                          <w:sdtPr>
+                            <w:docPartObj>
+                              <w:docPartGallery w:val="Page Numbers (Bottom of Page)"/>
+                              <w:docPartUnique w:val="true"/>
+                            </w:docPartObj>
+                            <w:id w:val="1708366422"/>
+                          </w:sdtPr>
+                          <w:sdtContent>
+                            <w:p>
+                              <w:pPr>
+                                <w:pStyle w:val="Footer"/>
+                                <w:pBdr/>
+                                <w:rPr>
+                                  <w:rStyle w:val="PageNumber"/>
+                                </w:rPr>
+                              </w:pPr>
+                              <w:r>
+                                <w:rPr>
+                                  <w:rStyle w:val="PageNumber"/>
+                                </w:rPr>
+                                <w:fldChar w:fldCharType="begin"/>
+                              </w:r>
+                              <w:r>
+                                <w:rPr>
+                                  <w:rStyle w:val="PageNumber"/>
+                                </w:rPr>
+                                <w:instrText xml:space="preserve"> PAGE </w:instrText>
+                              </w:r>
+                              <w:r>
+                                <w:rPr>
+                                  <w:rStyle w:val="PageNumber"/>
+                                </w:rPr>
+                                <w:fldChar w:fldCharType="separate"/>
+                              </w:r>
+                              <w:r>
+                                <w:rPr>
+                                  <w:rStyle w:val="PageNumber"/>
+                                </w:rPr>
+                                <w:t>0</w:t>
+                              </w:r>
+                              <w:r>
+                                <w:rPr>
+                                  <w:rStyle w:val="PageNumber"/>
+                                </w:rPr>
+                                <w:fldChar w:fldCharType="end"/>
+                              </w:r>
+                            </w:p>
+                          </w:sdtContent>
+                        </w:sdt>
+                      </w:txbxContent>
+                    </wps:txbx>
+                    <wps:bodyPr anchor="t" lIns="0" tIns="0" rIns="0" bIns="0">
+                      <a:spAutoFit/>
+                    </wps:bodyPr>
+                  </wps:wsp>
+                </a:graphicData>
+              </a:graphic>
+            </wp:anchor>
+          </w:drawing>
+        </mc:Choice>
+        <mc:Fallback>
+          <w:pict>
+            <v:rect fillcolor="#FFFFFF" style="position:absolute;rotation:-0;width:1.15pt;height:1.15pt;mso-wrap-distance-left:0pt;mso-wrap-distance-right:0pt;mso-wrap-distance-top:0pt;mso-wrap-distance-bottom:0pt;margin-top:0.05pt;mso-position-vertical-relative:text;margin-left:0pt;mso-position-horizontal:right;mso-position-horizontal-relative:margin">
+              <v:fill opacity="0f"/>
+              <v:textbox inset="0in,0in,0in,0in">
+                <w:txbxContent>
+                  <w:sdt>
+                    <w:sdtPr>
+                      <w:docPartObj>
+                        <w:docPartGallery w:val="Page Numbers (Bottom of Page)"/>
+                        <w:docPartUnique w:val="true"/>
+                      </w:docPartObj>
+                      <w:id w:val="1708366422"/>
+                    </w:sdtPr>
+                    <w:sdtContent>
+                      <w:p>
+                        <w:pPr>
+                          <w:pStyle w:val="Footer"/>
+                          <w:pBdr/>
+                          <w:rPr>
+                            <w:rStyle w:val="PageNumber"/>
+                          </w:rPr>
+                        </w:pPr>
+                        <w:r>
+                          <w:rPr>
+                            <w:rStyle w:val="PageNumber"/>
+                          </w:rPr>
+                          <w:fldChar w:fldCharType="begin"/>
+                        </w:r>
+                        <w:r>
+                          <w:rPr>
+                            <w:rStyle w:val="PageNumber"/>
+                          </w:rPr>
+                          <w:instrText xml:space="preserve"> PAGE </w:instrText>
+                        </w:r>
+                        <w:r>
+                          <w:rPr>
+                            <w:rStyle w:val="PageNumber"/>
+                          </w:rPr>
+                          <w:fldChar w:fldCharType="separate"/>
+                        </w:r>
+                        <w:r>
+                          <w:rPr>
+                            <w:rStyle w:val="PageNumber"/>
+                          </w:rPr>
+                          <w:t>0</w:t>
+                        </w:r>
+                        <w:r>
+                          <w:rPr>
+                            <w:rStyle w:val="PageNumber"/>
+                          </w:rPr>
+                          <w:fldChar w:fldCharType="end"/>
+                        </w:r>
+                      </w:p>
+                    </w:sdtContent>
+                  </w:sdt>
+                </w:txbxContent>
+              </v:textbox>
+              <w10:wrap type="none"/>
+            </v:rect>
+          </w:pict>
+        </mc:Fallback>
+      </mc:AlternateContent>
+    </w:r>
   </w:p>
 </w:ftr>
 </file>
 
 <file path=word/footer2.xml><?xml version="1.0" encoding="utf-8"?>
-<w:ftr xmlns:wpc="http://schemas.microsoft.com/office/word/2010/wordprocessingCanvas" xmlns:cx="http://schemas.microsoft.com/office/drawing/2014/chartex" xmlns:cx1="http://schemas.microsoft.com/office/drawing/2015/9/8/chartex" xmlns:cx2="http://schemas.microsoft.com/office/drawing/2015/10/21/chartex" xmlns:cx3="http://schemas.microsoft.com/office/drawing/2016/5/9/chartex" xmlns:cx4="http://schemas.microsoft.com/office/drawing/2016/5/10/chartex" xmlns:cx5="http://schemas.microsoft.com/office/drawing/2016/5/11/chartex" xmlns:cx6="http://schemas.microsoft.com/office/drawing/2016/5/12/chartex" xmlns:cx7="http://schemas.microsoft.com/office/drawing/2016/5/13/chartex" xmlns:cx8="http://schemas.microsoft.com/office/drawing/2016/5/14/chartex" xmlns:mc="http://schemas.openxmlformats.org/markup-compatibility/2006" xmlns:aink="http://schemas.microsoft.com/office/drawing/2016/ink" xmlns:am3d="http://schemas.microsoft.com/office/drawing/2017/model3d" xmlns:o="urn:schemas-microsoft-com:office:office" xmlns:r="http://schemas.openxmlformats.org/officeDocument/2006/relationships" xmlns:m="http://schemas.openxmlformats.org/officeDocument/2006/math" xmlns:v="urn:schemas-microsoft-com:vml" xmlns:wp14="http://schemas.microsoft.com/office/word/2010/wordprocessingDrawing" xmlns:wp="http://schemas.openxmlformats.org/drawingml/2006/wordprocessingDrawing" xmlns:w10="urn:schemas-microsoft-com:office:word" xmlns:w="http://schemas.openxmlformats.org/wordprocessingml/2006/main" xmlns:w14="http://schemas.microsoft.com/office/word/2010/wordml" xmlns:w15="http://schemas.microsoft.com/office/word/2012/wordml" xmlns:w16cex="http://schemas.microsoft.com/office/word/2018/wordml/cex" xmlns:w16cid="http://schemas.microsoft.com/office/word/2016/wordml/cid" xmlns:w16="http://schemas.microsoft.com/office/word/2018/wordml" xmlns:w16sdtdh="http://schemas.microsoft.com/office/word/2020/wordml/sdtdatahash" xmlns:w16se="http://schemas.microsoft.com/office/word/2015/wordml/symex" xmlns:wpg="http://schemas.microsoft.com/office/word/2010/wordprocessingGroup" xmlns:wpi="http://schemas.microsoft.com/office/word/2010/wordprocessingInk" xmlns:wne="http://schemas.microsoft.com/office/word/2006/wordml" xmlns:wps="http://schemas.microsoft.com/office/word/2010/wordprocessingShape" mc:Ignorable="w14 w15 w16se w16cid w16 w16cex w16sdtdh wp14">
+<w:ftr xmlns:o="urn:schemas-microsoft-com:office:office" xmlns:r="http://schemas.openxmlformats.org/officeDocument/2006/relationships" xmlns:v="urn:schemas-microsoft-com:vml" xmlns:w="http://schemas.openxmlformats.org/wordprocessingml/2006/main" xmlns:w10="urn:schemas-microsoft-com:office:word" xmlns:wp="http://schemas.openxmlformats.org/drawingml/2006/wordprocessingDrawing" xmlns:pic="http://schemas.openxmlformats.org/drawingml/2006/picture" xmlns:wps="http://schemas.microsoft.com/office/word/2010/wordprocessingShape" xmlns:wpg="http://schemas.microsoft.com/office/word/2010/wordprocessingGroup" xmlns:mc="http://schemas.openxmlformats.org/markup-compatibility/2006" xmlns:wp14="http://schemas.microsoft.com/office/word/2010/wordprocessingDrawing" xmlns:w14="http://schemas.microsoft.com/office/word/2010/wordml" xmlns:w15="http://schemas.microsoft.com/office/word/2012/wordml" mc:Ignorable="w14 wp14 w15">
   <w:p>
     <w:pPr>
-      <w:pStyle w:val="Voettekst"/>
+      <w:pStyle w:val="Footer"/>
       <w:ind w:right="360"/>
       <w:jc w:val="center"/>
       <w:rPr>
-        <w:rStyle w:val="Paginanummer"/>
+        <w:rStyle w:val="PageNumber"/>
+        <w:i/>
         <w:i/>
         <w:iCs/>
       </w:rPr>
     </w:pPr>
     <w:r>
       <w:rPr>
-        <w:rStyle w:val="Paginanummer"/>
+        <w:rStyle w:val="PageNumber"/>
         <w:i/>
         <w:iCs/>
       </w:rPr>
@@ -1954,18 +2441,19 @@
   </w:p>
   <w:p>
     <w:pPr>
-      <w:pStyle w:val="Voettekst"/>
+      <w:pStyle w:val="Footer"/>
       <w:ind w:right="360"/>
       <w:jc w:val="center"/>
       <w:rPr>
-        <w:rFonts w:asciiTheme="majorHAnsi" w:hAnsiTheme="majorHAnsi" w:cstheme="majorHAnsi"/>
+        <w:rFonts w:ascii="Calibri Light" w:hAnsi="Calibri Light" w:cs="Calibri Light" w:asciiTheme="majorHAnsi" w:cstheme="majorHAnsi" w:hAnsiTheme="majorHAnsi"/>
+        <w:i/>
         <w:i/>
         <w:iCs/>
       </w:rPr>
     </w:pPr>
     <w:r>
       <w:rPr>
-        <w:rFonts w:asciiTheme="majorHAnsi" w:hAnsiTheme="majorHAnsi" w:cstheme="majorHAnsi"/>
+        <w:rFonts w:cs="Calibri Light" w:ascii="Calibri Light" w:hAnsi="Calibri Light" w:asciiTheme="majorHAnsi" w:cstheme="majorHAnsi" w:hAnsiTheme="majorHAnsi"/>
         <w:i/>
         <w:iCs/>
       </w:rPr>
@@ -1973,7 +2461,7 @@
     </w:r>
     <w:r>
       <w:rPr>
-        <w:rFonts w:asciiTheme="majorHAnsi" w:hAnsiTheme="majorHAnsi" w:cstheme="majorHAnsi"/>
+        <w:rFonts w:cs="Calibri Light" w:ascii="Calibri Light" w:hAnsi="Calibri Light" w:asciiTheme="majorHAnsi" w:cstheme="majorHAnsi" w:hAnsiTheme="majorHAnsi"/>
         <w:i/>
         <w:iCs/>
       </w:rPr>
@@ -1981,40 +2469,39 @@
     </w:r>
     <w:r>
       <w:rPr>
-        <w:rFonts w:asciiTheme="majorHAnsi" w:hAnsiTheme="majorHAnsi" w:cstheme="majorHAnsi"/>
         <w:i/>
         <w:iCs/>
+        <w:rFonts w:cs="Calibri Light" w:ascii="Calibri Light" w:hAnsi="Calibri Light"/>
       </w:rPr>
       <w:instrText xml:space="preserve"> PAGE </w:instrText>
     </w:r>
     <w:r>
       <w:rPr>
-        <w:rFonts w:asciiTheme="majorHAnsi" w:hAnsiTheme="majorHAnsi" w:cstheme="majorHAnsi"/>
         <w:i/>
         <w:iCs/>
+        <w:rFonts w:cs="Calibri Light" w:ascii="Calibri Light" w:hAnsi="Calibri Light"/>
       </w:rPr>
       <w:fldChar w:fldCharType="separate"/>
     </w:r>
     <w:r>
       <w:rPr>
-        <w:rFonts w:asciiTheme="majorHAnsi" w:hAnsiTheme="majorHAnsi" w:cstheme="majorHAnsi"/>
         <w:i/>
         <w:iCs/>
-        <w:noProof/>
-      </w:rPr>
-      <w:t>1</w:t>
+        <w:rFonts w:cs="Calibri Light" w:ascii="Calibri Light" w:hAnsi="Calibri Light"/>
+      </w:rPr>
+      <w:t>4</w:t>
     </w:r>
     <w:r>
       <w:rPr>
-        <w:rFonts w:asciiTheme="majorHAnsi" w:hAnsiTheme="majorHAnsi" w:cstheme="majorHAnsi"/>
         <w:i/>
         <w:iCs/>
+        <w:rFonts w:cs="Calibri Light" w:ascii="Calibri Light" w:hAnsi="Calibri Light"/>
       </w:rPr>
       <w:fldChar w:fldCharType="end"/>
     </w:r>
     <w:r>
       <w:rPr>
-        <w:rFonts w:asciiTheme="majorHAnsi" w:hAnsiTheme="majorHAnsi" w:cstheme="majorHAnsi"/>
+        <w:rFonts w:cs="Calibri Light" w:ascii="Calibri Light" w:hAnsi="Calibri Light" w:asciiTheme="majorHAnsi" w:cstheme="majorHAnsi" w:hAnsiTheme="majorHAnsi"/>
         <w:i/>
         <w:iCs/>
       </w:rPr>
@@ -2022,7 +2509,7 @@
     </w:r>
     <w:r>
       <w:rPr>
-        <w:rFonts w:asciiTheme="majorHAnsi" w:hAnsiTheme="majorHAnsi" w:cstheme="majorHAnsi"/>
+        <w:rFonts w:cs="Calibri Light" w:ascii="Calibri Light" w:hAnsi="Calibri Light" w:asciiTheme="majorHAnsi" w:cstheme="majorHAnsi" w:hAnsiTheme="majorHAnsi"/>
         <w:i/>
         <w:iCs/>
       </w:rPr>
@@ -2030,34 +2517,33 @@
     </w:r>
     <w:r>
       <w:rPr>
-        <w:rFonts w:asciiTheme="majorHAnsi" w:hAnsiTheme="majorHAnsi" w:cstheme="majorHAnsi"/>
         <w:i/>
         <w:iCs/>
+        <w:rFonts w:cs="Calibri Light" w:ascii="Calibri Light" w:hAnsi="Calibri Light"/>
       </w:rPr>
       <w:instrText xml:space="preserve"> NUMPAGES </w:instrText>
     </w:r>
     <w:r>
       <w:rPr>
-        <w:rFonts w:asciiTheme="majorHAnsi" w:hAnsiTheme="majorHAnsi" w:cstheme="majorHAnsi"/>
         <w:i/>
         <w:iCs/>
+        <w:rFonts w:cs="Calibri Light" w:ascii="Calibri Light" w:hAnsi="Calibri Light"/>
       </w:rPr>
       <w:fldChar w:fldCharType="separate"/>
     </w:r>
     <w:r>
       <w:rPr>
-        <w:rFonts w:asciiTheme="majorHAnsi" w:hAnsiTheme="majorHAnsi" w:cstheme="majorHAnsi"/>
         <w:i/>
         <w:iCs/>
-        <w:noProof/>
-      </w:rPr>
-      <w:t>3</w:t>
+        <w:rFonts w:cs="Calibri Light" w:ascii="Calibri Light" w:hAnsi="Calibri Light"/>
+      </w:rPr>
+      <w:t>4</w:t>
     </w:r>
     <w:r>
       <w:rPr>
-        <w:rFonts w:asciiTheme="majorHAnsi" w:hAnsiTheme="majorHAnsi" w:cstheme="majorHAnsi"/>
         <w:i/>
         <w:iCs/>
+        <w:rFonts w:cs="Calibri Light" w:ascii="Calibri Light" w:hAnsi="Calibri Light"/>
       </w:rPr>
       <w:fldChar w:fldCharType="end"/>
     </w:r>
@@ -2065,284 +2551,436 @@
 </w:ftr>
 </file>
 
-<file path=word/footnotes.xml><?xml version="1.0" encoding="utf-8"?>
-<w:footnotes xmlns:wpc="http://schemas.microsoft.com/office/word/2010/wordprocessingCanvas" xmlns:cx="http://schemas.microsoft.com/office/drawing/2014/chartex" xmlns:cx1="http://schemas.microsoft.com/office/drawing/2015/9/8/chartex" xmlns:cx2="http://schemas.microsoft.com/office/drawing/2015/10/21/chartex" xmlns:cx3="http://schemas.microsoft.com/office/drawing/2016/5/9/chartex" xmlns:cx4="http://schemas.microsoft.com/office/drawing/2016/5/10/chartex" xmlns:cx5="http://schemas.microsoft.com/office/drawing/2016/5/11/chartex" xmlns:cx6="http://schemas.microsoft.com/office/drawing/2016/5/12/chartex" xmlns:cx7="http://schemas.microsoft.com/office/drawing/2016/5/13/chartex" xmlns:cx8="http://schemas.microsoft.com/office/drawing/2016/5/14/chartex" xmlns:mc="http://schemas.openxmlformats.org/markup-compatibility/2006" xmlns:aink="http://schemas.microsoft.com/office/drawing/2016/ink" xmlns:am3d="http://schemas.microsoft.com/office/drawing/2017/model3d" xmlns:o="urn:schemas-microsoft-com:office:office" xmlns:r="http://schemas.openxmlformats.org/officeDocument/2006/relationships" xmlns:m="http://schemas.openxmlformats.org/officeDocument/2006/math" xmlns:v="urn:schemas-microsoft-com:vml" xmlns:wp14="http://schemas.microsoft.com/office/word/2010/wordprocessingDrawing" xmlns:wp="http://schemas.openxmlformats.org/drawingml/2006/wordprocessingDrawing" xmlns:w10="urn:schemas-microsoft-com:office:word" xmlns:w="http://schemas.openxmlformats.org/wordprocessingml/2006/main" xmlns:w14="http://schemas.microsoft.com/office/word/2010/wordml" xmlns:w15="http://schemas.microsoft.com/office/word/2012/wordml" xmlns:w16cex="http://schemas.microsoft.com/office/word/2018/wordml/cex" xmlns:w16cid="http://schemas.microsoft.com/office/word/2016/wordml/cid" xmlns:w16="http://schemas.microsoft.com/office/word/2018/wordml" xmlns:w16sdtdh="http://schemas.microsoft.com/office/word/2020/wordml/sdtdatahash" xmlns:w16se="http://schemas.microsoft.com/office/word/2015/wordml/symex" xmlns:wpg="http://schemas.microsoft.com/office/word/2010/wordprocessingGroup" xmlns:wpi="http://schemas.microsoft.com/office/word/2010/wordprocessingInk" xmlns:wne="http://schemas.microsoft.com/office/word/2006/wordml" xmlns:wps="http://schemas.microsoft.com/office/word/2010/wordprocessingShape" mc:Ignorable="w14 w15 w16se w16cid w16 w16cex w16sdtdh wp14">
-  <w:footnote w:type="separator" w:id="-1">
-    <w:p>
-      <w:r>
-        <w:separator/>
-      </w:r>
-    </w:p>
-  </w:footnote>
-  <w:footnote w:type="continuationSeparator" w:id="0">
-    <w:p>
-      <w:r>
-        <w:continuationSeparator/>
-      </w:r>
-    </w:p>
-  </w:footnote>
-</w:footnotes>
+<file path=word/footer3.xml><?xml version="1.0" encoding="utf-8"?>
+<w:ftr xmlns:o="urn:schemas-microsoft-com:office:office" xmlns:r="http://schemas.openxmlformats.org/officeDocument/2006/relationships" xmlns:v="urn:schemas-microsoft-com:vml" xmlns:w="http://schemas.openxmlformats.org/wordprocessingml/2006/main" xmlns:w10="urn:schemas-microsoft-com:office:word" xmlns:wp="http://schemas.openxmlformats.org/drawingml/2006/wordprocessingDrawing" xmlns:pic="http://schemas.openxmlformats.org/drawingml/2006/picture" xmlns:wps="http://schemas.microsoft.com/office/word/2010/wordprocessingShape" xmlns:wpg="http://schemas.microsoft.com/office/word/2010/wordprocessingGroup" xmlns:mc="http://schemas.openxmlformats.org/markup-compatibility/2006" xmlns:wp14="http://schemas.microsoft.com/office/word/2010/wordprocessingDrawing" xmlns:w14="http://schemas.microsoft.com/office/word/2010/wordml" xmlns:w15="http://schemas.microsoft.com/office/word/2012/wordml" mc:Ignorable="w14 wp14 w15">
+  <w:p>
+    <w:pPr>
+      <w:pStyle w:val="Footer"/>
+      <w:ind w:right="360"/>
+      <w:jc w:val="center"/>
+      <w:rPr>
+        <w:rStyle w:val="PageNumber"/>
+        <w:i/>
+        <w:i/>
+        <w:iCs/>
+      </w:rPr>
+    </w:pPr>
+    <w:r>
+      <w:rPr>
+        <w:rStyle w:val="PageNumber"/>
+        <w:i/>
+        <w:iCs/>
+      </w:rPr>
+      <w:t>Self-assessment-formulier EPD</w:t>
+    </w:r>
+  </w:p>
+  <w:p>
+    <w:pPr>
+      <w:pStyle w:val="Footer"/>
+      <w:ind w:right="360"/>
+      <w:jc w:val="center"/>
+      <w:rPr>
+        <w:rFonts w:ascii="Calibri Light" w:hAnsi="Calibri Light" w:cs="Calibri Light" w:asciiTheme="majorHAnsi" w:cstheme="majorHAnsi" w:hAnsiTheme="majorHAnsi"/>
+        <w:i/>
+        <w:i/>
+        <w:iCs/>
+      </w:rPr>
+    </w:pPr>
+    <w:r>
+      <w:rPr>
+        <w:rFonts w:cs="Calibri Light" w:ascii="Calibri Light" w:hAnsi="Calibri Light" w:asciiTheme="majorHAnsi" w:cstheme="majorHAnsi" w:hAnsiTheme="majorHAnsi"/>
+        <w:i/>
+        <w:iCs/>
+      </w:rPr>
+      <w:t xml:space="preserve">Pagina </w:t>
+    </w:r>
+    <w:r>
+      <w:rPr>
+        <w:rFonts w:cs="Calibri Light" w:ascii="Calibri Light" w:hAnsi="Calibri Light" w:asciiTheme="majorHAnsi" w:cstheme="majorHAnsi" w:hAnsiTheme="majorHAnsi"/>
+        <w:i/>
+        <w:iCs/>
+      </w:rPr>
+      <w:fldChar w:fldCharType="begin"/>
+    </w:r>
+    <w:r>
+      <w:rPr>
+        <w:i/>
+        <w:iCs/>
+        <w:rFonts w:cs="Calibri Light" w:ascii="Calibri Light" w:hAnsi="Calibri Light"/>
+      </w:rPr>
+      <w:instrText xml:space="preserve"> PAGE </w:instrText>
+    </w:r>
+    <w:r>
+      <w:rPr>
+        <w:i/>
+        <w:iCs/>
+        <w:rFonts w:cs="Calibri Light" w:ascii="Calibri Light" w:hAnsi="Calibri Light"/>
+      </w:rPr>
+      <w:fldChar w:fldCharType="separate"/>
+    </w:r>
+    <w:r>
+      <w:rPr>
+        <w:i/>
+        <w:iCs/>
+        <w:rFonts w:cs="Calibri Light" w:ascii="Calibri Light" w:hAnsi="Calibri Light"/>
+      </w:rPr>
+      <w:t>4</w:t>
+    </w:r>
+    <w:r>
+      <w:rPr>
+        <w:i/>
+        <w:iCs/>
+        <w:rFonts w:cs="Calibri Light" w:ascii="Calibri Light" w:hAnsi="Calibri Light"/>
+      </w:rPr>
+      <w:fldChar w:fldCharType="end"/>
+    </w:r>
+    <w:r>
+      <w:rPr>
+        <w:rFonts w:cs="Calibri Light" w:ascii="Calibri Light" w:hAnsi="Calibri Light" w:asciiTheme="majorHAnsi" w:cstheme="majorHAnsi" w:hAnsiTheme="majorHAnsi"/>
+        <w:i/>
+        <w:iCs/>
+      </w:rPr>
+      <w:t xml:space="preserve"> van </w:t>
+    </w:r>
+    <w:r>
+      <w:rPr>
+        <w:rFonts w:cs="Calibri Light" w:ascii="Calibri Light" w:hAnsi="Calibri Light" w:asciiTheme="majorHAnsi" w:cstheme="majorHAnsi" w:hAnsiTheme="majorHAnsi"/>
+        <w:i/>
+        <w:iCs/>
+      </w:rPr>
+      <w:fldChar w:fldCharType="begin"/>
+    </w:r>
+    <w:r>
+      <w:rPr>
+        <w:i/>
+        <w:iCs/>
+        <w:rFonts w:cs="Calibri Light" w:ascii="Calibri Light" w:hAnsi="Calibri Light"/>
+      </w:rPr>
+      <w:instrText xml:space="preserve"> NUMPAGES </w:instrText>
+    </w:r>
+    <w:r>
+      <w:rPr>
+        <w:i/>
+        <w:iCs/>
+        <w:rFonts w:cs="Calibri Light" w:ascii="Calibri Light" w:hAnsi="Calibri Light"/>
+      </w:rPr>
+      <w:fldChar w:fldCharType="separate"/>
+    </w:r>
+    <w:r>
+      <w:rPr>
+        <w:i/>
+        <w:iCs/>
+        <w:rFonts w:cs="Calibri Light" w:ascii="Calibri Light" w:hAnsi="Calibri Light"/>
+      </w:rPr>
+      <w:t>4</w:t>
+    </w:r>
+    <w:r>
+      <w:rPr>
+        <w:i/>
+        <w:iCs/>
+        <w:rFonts w:cs="Calibri Light" w:ascii="Calibri Light" w:hAnsi="Calibri Light"/>
+      </w:rPr>
+      <w:fldChar w:fldCharType="end"/>
+    </w:r>
+  </w:p>
+</w:ftr>
 </file>
 
 <file path=word/numbering.xml><?xml version="1.0" encoding="utf-8"?>
-<w:numbering xmlns:wpc="http://schemas.microsoft.com/office/word/2010/wordprocessingCanvas" xmlns:cx="http://schemas.microsoft.com/office/drawing/2014/chartex" xmlns:cx1="http://schemas.microsoft.com/office/drawing/2015/9/8/chartex" xmlns:cx2="http://schemas.microsoft.com/office/drawing/2015/10/21/chartex" xmlns:cx3="http://schemas.microsoft.com/office/drawing/2016/5/9/chartex" xmlns:cx4="http://schemas.microsoft.com/office/drawing/2016/5/10/chartex" xmlns:cx5="http://schemas.microsoft.com/office/drawing/2016/5/11/chartex" xmlns:cx6="http://schemas.microsoft.com/office/drawing/2016/5/12/chartex" xmlns:cx7="http://schemas.microsoft.com/office/drawing/2016/5/13/chartex" xmlns:cx8="http://schemas.microsoft.com/office/drawing/2016/5/14/chartex" xmlns:mc="http://schemas.openxmlformats.org/markup-compatibility/2006" xmlns:aink="http://schemas.microsoft.com/office/drawing/2016/ink" xmlns:am3d="http://schemas.microsoft.com/office/drawing/2017/model3d" xmlns:o="urn:schemas-microsoft-com:office:office" xmlns:r="http://schemas.openxmlformats.org/officeDocument/2006/relationships" xmlns:m="http://schemas.openxmlformats.org/officeDocument/2006/math" xmlns:v="urn:schemas-microsoft-com:vml" xmlns:wp14="http://schemas.microsoft.com/office/word/2010/wordprocessingDrawing" xmlns:wp="http://schemas.openxmlformats.org/drawingml/2006/wordprocessingDrawing" xmlns:w10="urn:schemas-microsoft-com:office:word" xmlns:w="http://schemas.openxmlformats.org/wordprocessingml/2006/main" xmlns:w14="http://schemas.microsoft.com/office/word/2010/wordml" xmlns:w15="http://schemas.microsoft.com/office/word/2012/wordml" xmlns:w16cex="http://schemas.microsoft.com/office/word/2018/wordml/cex" xmlns:w16cid="http://schemas.microsoft.com/office/word/2016/wordml/cid" xmlns:w16="http://schemas.microsoft.com/office/word/2018/wordml" xmlns:w16sdtdh="http://schemas.microsoft.com/office/word/2020/wordml/sdtdatahash" xmlns:w16se="http://schemas.microsoft.com/office/word/2015/wordml/symex" xmlns:wpg="http://schemas.microsoft.com/office/word/2010/wordprocessingGroup" xmlns:wpi="http://schemas.microsoft.com/office/word/2010/wordprocessingInk" xmlns:wne="http://schemas.microsoft.com/office/word/2006/wordml" xmlns:wps="http://schemas.microsoft.com/office/word/2010/wordprocessingShape" mc:Ignorable="w14 w15 w16se w16cid w16 w16cex w16sdtdh wp14">
-  <w:abstractNum w:abstractNumId="0" w15:restartNumberingAfterBreak="0">
-    <w:nsid w:val="63476D52"/>
-    <w:multiLevelType w:val="hybridMultilevel"/>
-    <w:tmpl w:val="7108D7D0"/>
-    <w:lvl w:ilvl="0" w:tplc="63DC756E">
+<w:numbering xmlns:w="http://schemas.openxmlformats.org/wordprocessingml/2006/main" xmlns:o="urn:schemas-microsoft-com:office:office" xmlns:r="http://schemas.openxmlformats.org/officeDocument/2006/relationships" xmlns:v="urn:schemas-microsoft-com:vml" xmlns:mc="http://schemas.openxmlformats.org/markup-compatibility/2006" xmlns:w14="http://schemas.microsoft.com/office/word/2010/wordml" mc:Ignorable="w14">
+  <w:abstractNum w:abstractNumId="1">
+    <w:lvl w:ilvl="0">
       <w:numFmt w:val="bullet"/>
       <w:lvlText w:val=""/>
       <w:lvlJc w:val="left"/>
       <w:pPr>
+        <w:tabs>
+          <w:tab w:val="num" w:pos="0"/>
+        </w:tabs>
         <w:ind w:left="720" w:hanging="360"/>
       </w:pPr>
       <w:rPr>
-        <w:rFonts w:ascii="Symbol" w:eastAsiaTheme="minorHAnsi" w:hAnsi="Symbol" w:cstheme="minorBidi" w:hint="default"/>
+        <w:rFonts w:ascii="Symbol" w:hAnsi="Symbol" w:cs="Symbol" w:hint="default"/>
+        <w:rFonts w:cstheme="minorBidi" w:eastAsiaTheme="minorHAnsi"/>
       </w:rPr>
     </w:lvl>
-    <w:lvl w:ilvl="1" w:tplc="04130003">
+    <w:lvl w:ilvl="1">
       <w:start w:val="1"/>
       <w:numFmt w:val="bullet"/>
       <w:lvlText w:val="o"/>
       <w:lvlJc w:val="left"/>
       <w:pPr>
+        <w:tabs>
+          <w:tab w:val="num" w:pos="0"/>
+        </w:tabs>
         <w:ind w:left="1440" w:hanging="360"/>
       </w:pPr>
       <w:rPr>
         <w:rFonts w:ascii="Courier New" w:hAnsi="Courier New" w:cs="Courier New" w:hint="default"/>
       </w:rPr>
     </w:lvl>
-    <w:lvl w:ilvl="2" w:tplc="04130005" w:tentative="1">
+    <w:lvl w:ilvl="2">
       <w:start w:val="1"/>
       <w:numFmt w:val="bullet"/>
       <w:lvlText w:val=""/>
       <w:lvlJc w:val="left"/>
       <w:pPr>
+        <w:tabs>
+          <w:tab w:val="num" w:pos="0"/>
+        </w:tabs>
         <w:ind w:left="2160" w:hanging="360"/>
       </w:pPr>
       <w:rPr>
-        <w:rFonts w:ascii="Wingdings" w:hAnsi="Wingdings" w:hint="default"/>
+        <w:rFonts w:ascii="Wingdings" w:hAnsi="Wingdings" w:cs="Wingdings" w:hint="default"/>
       </w:rPr>
     </w:lvl>
-    <w:lvl w:ilvl="3" w:tplc="04130001" w:tentative="1">
+    <w:lvl w:ilvl="3">
       <w:start w:val="1"/>
       <w:numFmt w:val="bullet"/>
       <w:lvlText w:val=""/>
       <w:lvlJc w:val="left"/>
       <w:pPr>
+        <w:tabs>
+          <w:tab w:val="num" w:pos="0"/>
+        </w:tabs>
         <w:ind w:left="2880" w:hanging="360"/>
       </w:pPr>
       <w:rPr>
-        <w:rFonts w:ascii="Symbol" w:hAnsi="Symbol" w:hint="default"/>
+        <w:rFonts w:ascii="Symbol" w:hAnsi="Symbol" w:cs="Symbol" w:hint="default"/>
       </w:rPr>
     </w:lvl>
-    <w:lvl w:ilvl="4" w:tplc="04130003" w:tentative="1">
+    <w:lvl w:ilvl="4">
       <w:start w:val="1"/>
       <w:numFmt w:val="bullet"/>
       <w:lvlText w:val="o"/>
       <w:lvlJc w:val="left"/>
       <w:pPr>
+        <w:tabs>
+          <w:tab w:val="num" w:pos="0"/>
+        </w:tabs>
         <w:ind w:left="3600" w:hanging="360"/>
       </w:pPr>
       <w:rPr>
         <w:rFonts w:ascii="Courier New" w:hAnsi="Courier New" w:cs="Courier New" w:hint="default"/>
       </w:rPr>
     </w:lvl>
-    <w:lvl w:ilvl="5" w:tplc="04130005" w:tentative="1">
+    <w:lvl w:ilvl="5">
       <w:start w:val="1"/>
       <w:numFmt w:val="bullet"/>
       <w:lvlText w:val=""/>
       <w:lvlJc w:val="left"/>
       <w:pPr>
+        <w:tabs>
+          <w:tab w:val="num" w:pos="0"/>
+        </w:tabs>
         <w:ind w:left="4320" w:hanging="360"/>
       </w:pPr>
       <w:rPr>
-        <w:rFonts w:ascii="Wingdings" w:hAnsi="Wingdings" w:hint="default"/>
+        <w:rFonts w:ascii="Wingdings" w:hAnsi="Wingdings" w:cs="Wingdings" w:hint="default"/>
       </w:rPr>
     </w:lvl>
-    <w:lvl w:ilvl="6" w:tplc="04130001" w:tentative="1">
+    <w:lvl w:ilvl="6">
       <w:start w:val="1"/>
       <w:numFmt w:val="bullet"/>
       <w:lvlText w:val=""/>
       <w:lvlJc w:val="left"/>
       <w:pPr>
+        <w:tabs>
+          <w:tab w:val="num" w:pos="0"/>
+        </w:tabs>
         <w:ind w:left="5040" w:hanging="360"/>
       </w:pPr>
       <w:rPr>
-        <w:rFonts w:ascii="Symbol" w:hAnsi="Symbol" w:hint="default"/>
+        <w:rFonts w:ascii="Symbol" w:hAnsi="Symbol" w:cs="Symbol" w:hint="default"/>
       </w:rPr>
     </w:lvl>
-    <w:lvl w:ilvl="7" w:tplc="04130003" w:tentative="1">
+    <w:lvl w:ilvl="7">
       <w:start w:val="1"/>
       <w:numFmt w:val="bullet"/>
       <w:lvlText w:val="o"/>
       <w:lvlJc w:val="left"/>
       <w:pPr>
+        <w:tabs>
+          <w:tab w:val="num" w:pos="0"/>
+        </w:tabs>
         <w:ind w:left="5760" w:hanging="360"/>
       </w:pPr>
       <w:rPr>
         <w:rFonts w:ascii="Courier New" w:hAnsi="Courier New" w:cs="Courier New" w:hint="default"/>
       </w:rPr>
     </w:lvl>
-    <w:lvl w:ilvl="8" w:tplc="04130005" w:tentative="1">
+    <w:lvl w:ilvl="8">
       <w:start w:val="1"/>
       <w:numFmt w:val="bullet"/>
       <w:lvlText w:val=""/>
       <w:lvlJc w:val="left"/>
       <w:pPr>
+        <w:tabs>
+          <w:tab w:val="num" w:pos="0"/>
+        </w:tabs>
         <w:ind w:left="6480" w:hanging="360"/>
       </w:pPr>
       <w:rPr>
-        <w:rFonts w:ascii="Wingdings" w:hAnsi="Wingdings" w:hint="default"/>
+        <w:rFonts w:ascii="Wingdings" w:hAnsi="Wingdings" w:cs="Wingdings" w:hint="default"/>
       </w:rPr>
     </w:lvl>
   </w:abstractNum>
-  <w:abstractNum w:abstractNumId="1" w15:restartNumberingAfterBreak="0">
-    <w:nsid w:val="7C7C62B6"/>
-    <w:multiLevelType w:val="hybridMultilevel"/>
-    <w:tmpl w:val="52EC9EFC"/>
-    <w:lvl w:ilvl="0" w:tplc="E09E9570">
-      <w:numFmt w:val="bullet"/>
-      <w:lvlText w:val=""/>
+  <w:abstractNum w:abstractNumId="2">
+    <w:lvl w:ilvl="0">
+      <w:start w:val="1"/>
+      <w:numFmt w:val="none"/>
+      <w:suff w:val="nothing"/>
+      <w:lvlText w:val=""/>
       <w:lvlJc w:val="left"/>
       <w:pPr>
-        <w:ind w:left="720" w:hanging="360"/>
-      </w:pPr>
-      <w:rPr>
-        <w:rFonts w:ascii="Symbol" w:eastAsiaTheme="minorHAnsi" w:hAnsi="Symbol" w:cstheme="minorBidi" w:hint="default"/>
-      </w:rPr>
+        <w:tabs>
+          <w:tab w:val="num" w:pos="0"/>
+        </w:tabs>
+        <w:ind w:left="0" w:hanging="0"/>
+      </w:pPr>
     </w:lvl>
-    <w:lvl w:ilvl="1" w:tplc="04130003" w:tentative="1">
+    <w:lvl w:ilvl="1">
       <w:start w:val="1"/>
-      <w:numFmt w:val="bullet"/>
-      <w:lvlText w:val="o"/>
+      <w:numFmt w:val="none"/>
+      <w:suff w:val="nothing"/>
+      <w:lvlText w:val=""/>
       <w:lvlJc w:val="left"/>
       <w:pPr>
-        <w:ind w:left="1440" w:hanging="360"/>
-      </w:pPr>
-      <w:rPr>
-        <w:rFonts w:ascii="Courier New" w:hAnsi="Courier New" w:cs="Courier New" w:hint="default"/>
-      </w:rPr>
+        <w:tabs>
+          <w:tab w:val="num" w:pos="0"/>
+        </w:tabs>
+        <w:ind w:left="0" w:hanging="0"/>
+      </w:pPr>
     </w:lvl>
-    <w:lvl w:ilvl="2" w:tplc="04130005" w:tentative="1">
+    <w:lvl w:ilvl="2">
       <w:start w:val="1"/>
-      <w:numFmt w:val="bullet"/>
-      <w:lvlText w:val=""/>
+      <w:numFmt w:val="none"/>
+      <w:suff w:val="nothing"/>
+      <w:lvlText w:val=""/>
       <w:lvlJc w:val="left"/>
       <w:pPr>
-        <w:ind w:left="2160" w:hanging="360"/>
-      </w:pPr>
-      <w:rPr>
-        <w:rFonts w:ascii="Wingdings" w:hAnsi="Wingdings" w:hint="default"/>
-      </w:rPr>
+        <w:tabs>
+          <w:tab w:val="num" w:pos="0"/>
+        </w:tabs>
+        <w:ind w:left="0" w:hanging="0"/>
+      </w:pPr>
     </w:lvl>
-    <w:lvl w:ilvl="3" w:tplc="04130001" w:tentative="1">
+    <w:lvl w:ilvl="3">
       <w:start w:val="1"/>
-      <w:numFmt w:val="bullet"/>
-      <w:lvlText w:val=""/>
+      <w:numFmt w:val="none"/>
+      <w:suff w:val="nothing"/>
+      <w:lvlText w:val=""/>
       <w:lvlJc w:val="left"/>
       <w:pPr>
-        <w:ind w:left="2880" w:hanging="360"/>
-      </w:pPr>
-      <w:rPr>
-        <w:rFonts w:ascii="Symbol" w:hAnsi="Symbol" w:hint="default"/>
-      </w:rPr>
+        <w:tabs>
+          <w:tab w:val="num" w:pos="0"/>
+        </w:tabs>
+        <w:ind w:left="0" w:hanging="0"/>
+      </w:pPr>
     </w:lvl>
-    <w:lvl w:ilvl="4" w:tplc="04130003" w:tentative="1">
+    <w:lvl w:ilvl="4">
       <w:start w:val="1"/>
-      <w:numFmt w:val="bullet"/>
-      <w:lvlText w:val="o"/>
+      <w:numFmt w:val="none"/>
+      <w:suff w:val="nothing"/>
+      <w:lvlText w:val=""/>
       <w:lvlJc w:val="left"/>
       <w:pPr>
-        <w:ind w:left="3600" w:hanging="360"/>
-      </w:pPr>
-      <w:rPr>
-        <w:rFonts w:ascii="Courier New" w:hAnsi="Courier New" w:cs="Courier New" w:hint="default"/>
-      </w:rPr>
+        <w:tabs>
+          <w:tab w:val="num" w:pos="0"/>
+        </w:tabs>
+        <w:ind w:left="0" w:hanging="0"/>
+      </w:pPr>
     </w:lvl>
-    <w:lvl w:ilvl="5" w:tplc="04130005" w:tentative="1">
+    <w:lvl w:ilvl="5">
       <w:start w:val="1"/>
-      <w:numFmt w:val="bullet"/>
-      <w:lvlText w:val=""/>
+      <w:numFmt w:val="none"/>
+      <w:suff w:val="nothing"/>
+      <w:lvlText w:val=""/>
       <w:lvlJc w:val="left"/>
       <w:pPr>
-        <w:ind w:left="4320" w:hanging="360"/>
-      </w:pPr>
-      <w:rPr>
-        <w:rFonts w:ascii="Wingdings" w:hAnsi="Wingdings" w:hint="default"/>
-      </w:rPr>
+        <w:tabs>
+          <w:tab w:val="num" w:pos="0"/>
+        </w:tabs>
+        <w:ind w:left="0" w:hanging="0"/>
+      </w:pPr>
     </w:lvl>
-    <w:lvl w:ilvl="6" w:tplc="04130001" w:tentative="1">
+    <w:lvl w:ilvl="6">
       <w:start w:val="1"/>
-      <w:numFmt w:val="bullet"/>
-      <w:lvlText w:val=""/>
+      <w:numFmt w:val="none"/>
+      <w:suff w:val="nothing"/>
+      <w:lvlText w:val=""/>
       <w:lvlJc w:val="left"/>
       <w:pPr>
-        <w:ind w:left="5040" w:hanging="360"/>
-      </w:pPr>
-      <w:rPr>
-        <w:rFonts w:ascii="Symbol" w:hAnsi="Symbol" w:hint="default"/>
-      </w:rPr>
+        <w:tabs>
+          <w:tab w:val="num" w:pos="0"/>
+        </w:tabs>
+        <w:ind w:left="0" w:hanging="0"/>
+      </w:pPr>
     </w:lvl>
-    <w:lvl w:ilvl="7" w:tplc="04130003" w:tentative="1">
+    <w:lvl w:ilvl="7">
       <w:start w:val="1"/>
-      <w:numFmt w:val="bullet"/>
-      <w:lvlText w:val="o"/>
+      <w:numFmt w:val="none"/>
+      <w:suff w:val="nothing"/>
+      <w:lvlText w:val=""/>
       <w:lvlJc w:val="left"/>
       <w:pPr>
-        <w:ind w:left="5760" w:hanging="360"/>
-      </w:pPr>
-      <w:rPr>
-        <w:rFonts w:ascii="Courier New" w:hAnsi="Courier New" w:cs="Courier New" w:hint="default"/>
-      </w:rPr>
+        <w:tabs>
+          <w:tab w:val="num" w:pos="0"/>
+        </w:tabs>
+        <w:ind w:left="0" w:hanging="0"/>
+      </w:pPr>
     </w:lvl>
-    <w:lvl w:ilvl="8" w:tplc="04130005" w:tentative="1">
+    <w:lvl w:ilvl="8">
       <w:start w:val="1"/>
-      <w:numFmt w:val="bullet"/>
-      <w:lvlText w:val=""/>
+      <w:numFmt w:val="none"/>
+      <w:suff w:val="nothing"/>
+      <w:lvlText w:val=""/>
       <w:lvlJc w:val="left"/>
       <w:pPr>
-        <w:ind w:left="6480" w:hanging="360"/>
-      </w:pPr>
-      <w:rPr>
-        <w:rFonts w:ascii="Wingdings" w:hAnsi="Wingdings" w:hint="default"/>
-      </w:rPr>
+        <w:tabs>
+          <w:tab w:val="num" w:pos="0"/>
+        </w:tabs>
+        <w:ind w:left="0" w:hanging="0"/>
+      </w:pPr>
     </w:lvl>
   </w:abstractNum>
   <w:num w:numId="1">
-    <w:abstractNumId w:val="0"/>
+    <w:abstractNumId w:val="1"/>
   </w:num>
   <w:num w:numId="2">
-    <w:abstractNumId w:val="1"/>
+    <w:abstractNumId w:val="2"/>
   </w:num>
 </w:numbering>
 </file>
 
 <file path=word/styles.xml><?xml version="1.0" encoding="utf-8"?>
-<w:styles xmlns:mc="http://schemas.openxmlformats.org/markup-compatibility/2006" xmlns:r="http://schemas.openxmlformats.org/officeDocument/2006/relationships" xmlns:w="http://schemas.openxmlformats.org/wordprocessingml/2006/main" xmlns:w14="http://schemas.microsoft.com/office/word/2010/wordml" xmlns:w15="http://schemas.microsoft.com/office/word/2012/wordml" xmlns:w16cex="http://schemas.microsoft.com/office/word/2018/wordml/cex" xmlns:w16cid="http://schemas.microsoft.com/office/word/2016/wordml/cid" xmlns:w16="http://schemas.microsoft.com/office/word/2018/wordml" xmlns:w16sdtdh="http://schemas.microsoft.com/office/word/2020/wordml/sdtdatahash" xmlns:w16se="http://schemas.microsoft.com/office/word/2015/wordml/symex" mc:Ignorable="w14 w15 w16se w16cid w16 w16cex w16sdtdh">
+<w:styles xmlns:w="http://schemas.openxmlformats.org/wordprocessingml/2006/main" xmlns:w14="http://schemas.microsoft.com/office/word/2010/wordml" xmlns:mc="http://schemas.openxmlformats.org/markup-compatibility/2006" mc:Ignorable="w14">
   <w:docDefaults>
     <w:rPrDefault>
       <w:rPr>
-        <w:rFonts w:asciiTheme="minorHAnsi" w:eastAsiaTheme="minorHAnsi" w:hAnsiTheme="minorHAnsi" w:cstheme="minorBidi"/>
+        <w:rFonts w:ascii="Calibri" w:hAnsi="Calibri" w:eastAsia="Calibri" w:cs="" w:asciiTheme="minorHAnsi" w:cstheme="minorBidi" w:eastAsiaTheme="minorHAnsi" w:hAnsiTheme="minorHAnsi"/>
         <w:sz w:val="24"/>
         <w:szCs w:val="24"/>
         <w:lang w:val="nl-NL" w:eastAsia="en-US" w:bidi="ar-SA"/>
       </w:rPr>
     </w:rPrDefault>
-    <w:pPrDefault/>
+    <w:pPrDefault>
+      <w:pPr>
+        <w:suppressAutoHyphens w:val="true"/>
+      </w:pPr>
+    </w:pPrDefault>
   </w:docDefaults>
   <w:latentStyles w:defLockedState="0" w:defUIPriority="99" w:defSemiHidden="0" w:defUnhideWhenUsed="0" w:defQFormat="0" w:count="376">
     <w:lsdException w:name="Normal" w:uiPriority="0" w:qFormat="1"/>
     <w:lsdException w:name="heading 1" w:uiPriority="9" w:qFormat="1"/>
-    <w:lsdException w:name="heading 2" w:semiHidden="1" w:uiPriority="9" w:unhideWhenUsed="1" w:qFormat="1"/>
-    <w:lsdException w:name="heading 3" w:semiHidden="1" w:uiPriority="9" w:unhideWhenUsed="1" w:qFormat="1"/>
-    <w:lsdException w:name="heading 4" w:semiHidden="1" w:uiPriority="9" w:unhideWhenUsed="1" w:qFormat="1"/>
-    <w:lsdException w:name="heading 5" w:semiHidden="1" w:uiPriority="9" w:unhideWhenUsed="1" w:qFormat="1"/>
-    <w:lsdException w:name="heading 6" w:semiHidden="1" w:uiPriority="9" w:unhideWhenUsed="1" w:qFormat="1"/>
-    <w:lsdException w:name="heading 7" w:semiHidden="1" w:uiPriority="9" w:unhideWhenUsed="1" w:qFormat="1"/>
-    <w:lsdException w:name="heading 8" w:semiHidden="1" w:uiPriority="9" w:unhideWhenUsed="1" w:qFormat="1"/>
-    <w:lsdException w:name="heading 9" w:semiHidden="1" w:uiPriority="9" w:unhideWhenUsed="1" w:qFormat="1"/>
+    <w:lsdException w:name="heading 2" w:uiPriority="9" w:semiHidden="1" w:unhideWhenUsed="1" w:qFormat="1"/>
+    <w:lsdException w:name="heading 3" w:uiPriority="9" w:semiHidden="1" w:unhideWhenUsed="1" w:qFormat="1"/>
+    <w:lsdException w:name="heading 4" w:uiPriority="9" w:semiHidden="1" w:unhideWhenUsed="1" w:qFormat="1"/>
+    <w:lsdException w:name="heading 5" w:uiPriority="9" w:semiHidden="1" w:unhideWhenUsed="1" w:qFormat="1"/>
+    <w:lsdException w:name="heading 6" w:uiPriority="9" w:semiHidden="1" w:unhideWhenUsed="1" w:qFormat="1"/>
+    <w:lsdException w:name="heading 7" w:uiPriority="9" w:semiHidden="1" w:unhideWhenUsed="1" w:qFormat="1"/>
+    <w:lsdException w:name="heading 8" w:uiPriority="9" w:semiHidden="1" w:unhideWhenUsed="1" w:qFormat="1"/>
+    <w:lsdException w:name="heading 9" w:uiPriority="9" w:semiHidden="1" w:unhideWhenUsed="1" w:qFormat="1"/>
     <w:lsdException w:name="index 1" w:semiHidden="1" w:unhideWhenUsed="1"/>
     <w:lsdException w:name="index 2" w:semiHidden="1" w:unhideWhenUsed="1"/>
     <w:lsdException w:name="index 3" w:semiHidden="1" w:unhideWhenUsed="1"/>
@@ -2352,22 +2990,22 @@
     <w:lsdException w:name="index 7" w:semiHidden="1" w:unhideWhenUsed="1"/>
     <w:lsdException w:name="index 8" w:semiHidden="1" w:unhideWhenUsed="1"/>
     <w:lsdException w:name="index 9" w:semiHidden="1" w:unhideWhenUsed="1"/>
-    <w:lsdException w:name="toc 1" w:semiHidden="1" w:uiPriority="39" w:unhideWhenUsed="1"/>
-    <w:lsdException w:name="toc 2" w:semiHidden="1" w:uiPriority="39" w:unhideWhenUsed="1"/>
-    <w:lsdException w:name="toc 3" w:semiHidden="1" w:uiPriority="39" w:unhideWhenUsed="1"/>
-    <w:lsdException w:name="toc 4" w:semiHidden="1" w:uiPriority="39" w:unhideWhenUsed="1"/>
-    <w:lsdException w:name="toc 5" w:semiHidden="1" w:uiPriority="39" w:unhideWhenUsed="1"/>
-    <w:lsdException w:name="toc 6" w:semiHidden="1" w:uiPriority="39" w:unhideWhenUsed="1"/>
-    <w:lsdException w:name="toc 7" w:semiHidden="1" w:uiPriority="39" w:unhideWhenUsed="1"/>
-    <w:lsdException w:name="toc 8" w:semiHidden="1" w:uiPriority="39" w:unhideWhenUsed="1"/>
-    <w:lsdException w:name="toc 9" w:semiHidden="1" w:uiPriority="39" w:unhideWhenUsed="1"/>
+    <w:lsdException w:name="toc 1" w:uiPriority="39" w:semiHidden="1" w:unhideWhenUsed="1"/>
+    <w:lsdException w:name="toc 2" w:uiPriority="39" w:semiHidden="1" w:unhideWhenUsed="1"/>
+    <w:lsdException w:name="toc 3" w:uiPriority="39" w:semiHidden="1" w:unhideWhenUsed="1"/>
+    <w:lsdException w:name="toc 4" w:uiPriority="39" w:semiHidden="1" w:unhideWhenUsed="1"/>
+    <w:lsdException w:name="toc 5" w:uiPriority="39" w:semiHidden="1" w:unhideWhenUsed="1"/>
+    <w:lsdException w:name="toc 6" w:uiPriority="39" w:semiHidden="1" w:unhideWhenUsed="1"/>
+    <w:lsdException w:name="toc 7" w:uiPriority="39" w:semiHidden="1" w:unhideWhenUsed="1"/>
+    <w:lsdException w:name="toc 8" w:uiPriority="39" w:semiHidden="1" w:unhideWhenUsed="1"/>
+    <w:lsdException w:name="toc 9" w:uiPriority="39" w:semiHidden="1" w:unhideWhenUsed="1"/>
     <w:lsdException w:name="Normal Indent" w:semiHidden="1" w:unhideWhenUsed="1"/>
     <w:lsdException w:name="footnote text" w:semiHidden="1" w:unhideWhenUsed="1"/>
     <w:lsdException w:name="annotation text" w:semiHidden="1" w:unhideWhenUsed="1"/>
     <w:lsdException w:name="header" w:semiHidden="1" w:unhideWhenUsed="1"/>
     <w:lsdException w:name="footer" w:semiHidden="1" w:unhideWhenUsed="1"/>
     <w:lsdException w:name="index heading" w:semiHidden="1" w:unhideWhenUsed="1"/>
-    <w:lsdException w:name="caption" w:semiHidden="1" w:uiPriority="35" w:unhideWhenUsed="1" w:qFormat="1"/>
+    <w:lsdException w:name="caption" w:uiPriority="35" w:semiHidden="1" w:unhideWhenUsed="1" w:qFormat="1"/>
     <w:lsdException w:name="table of figures" w:semiHidden="1" w:unhideWhenUsed="1"/>
     <w:lsdException w:name="envelope address" w:semiHidden="1" w:unhideWhenUsed="1"/>
     <w:lsdException w:name="envelope return" w:semiHidden="1" w:unhideWhenUsed="1"/>
@@ -2398,7 +3036,7 @@
     <w:lsdException w:name="Title" w:uiPriority="10" w:qFormat="1"/>
     <w:lsdException w:name="Closing" w:semiHidden="1" w:unhideWhenUsed="1"/>
     <w:lsdException w:name="Signature" w:semiHidden="1" w:unhideWhenUsed="1"/>
-    <w:lsdException w:name="Default Paragraph Font" w:semiHidden="1" w:uiPriority="1" w:unhideWhenUsed="1"/>
+    <w:lsdException w:name="Default Paragraph Font" w:uiPriority="1" w:semiHidden="1" w:unhideWhenUsed="1"/>
     <w:lsdException w:name="Body Text" w:semiHidden="1" w:unhideWhenUsed="1"/>
     <w:lsdException w:name="Body Text Indent" w:semiHidden="1" w:unhideWhenUsed="1"/>
     <w:lsdException w:name="List Continue" w:semiHidden="1" w:unhideWhenUsed="1"/>
@@ -2598,8 +3236,8 @@
     <w:lsdException w:name="Subtle Reference" w:uiPriority="31" w:qFormat="1"/>
     <w:lsdException w:name="Intense Reference" w:uiPriority="32" w:qFormat="1"/>
     <w:lsdException w:name="Book Title" w:uiPriority="33" w:qFormat="1"/>
-    <w:lsdException w:name="Bibliography" w:semiHidden="1" w:uiPriority="37" w:unhideWhenUsed="1"/>
-    <w:lsdException w:name="TOC Heading" w:semiHidden="1" w:uiPriority="39" w:unhideWhenUsed="1" w:qFormat="1"/>
+    <w:lsdException w:name="Bibliography" w:uiPriority="37" w:semiHidden="1" w:unhideWhenUsed="1"/>
+    <w:lsdException w:name="TOC Heading" w:uiPriority="39" w:semiHidden="1" w:unhideWhenUsed="1" w:qFormat="1"/>
     <w:lsdException w:name="Plain Table 1" w:uiPriority="41"/>
     <w:lsdException w:name="Plain Table 2" w:uiPriority="42"/>
     <w:lsdException w:name="Plain Table 3" w:uiPriority="43"/>
@@ -2710,37 +3348,253 @@
     <w:lsdException w:name="Unresolved Mention" w:semiHidden="1" w:unhideWhenUsed="1"/>
     <w:lsdException w:name="Smart Link" w:semiHidden="1" w:unhideWhenUsed="1"/>
   </w:latentStyles>
-  <w:style w:type="paragraph" w:default="1" w:styleId="Standaard">
+  <w:style w:type="paragraph" w:styleId="Normal" w:default="1">
     <w:name w:val="Normal"/>
     <w:qFormat/>
-    <w:rsid w:val="00BE432B"/>
+    <w:rsid w:val="00be432b"/>
+    <w:pPr>
+      <w:widowControl/>
+      <w:bidi w:val="0"/>
+      <w:spacing w:before="0" w:after="0"/>
+      <w:jc w:val="left"/>
+    </w:pPr>
+    <w:rPr>
+      <w:rFonts w:ascii="Calibri" w:hAnsi="Calibri" w:eastAsia="Calibri" w:cs="" w:asciiTheme="minorHAnsi" w:cstheme="minorBidi" w:eastAsiaTheme="minorHAnsi" w:hAnsiTheme="minorHAnsi"/>
+      <w:color w:val="auto"/>
+      <w:kern w:val="0"/>
+      <w:sz w:val="24"/>
+      <w:szCs w:val="24"/>
+      <w:lang w:val="nl-NL" w:eastAsia="en-US" w:bidi="ar-SA"/>
+    </w:rPr>
   </w:style>
-  <w:style w:type="paragraph" w:styleId="Kop1">
+  <w:style w:type="paragraph" w:styleId="Heading1">
     <w:name w:val="heading 1"/>
-    <w:basedOn w:val="Standaard"/>
-    <w:next w:val="Standaard"/>
+    <w:basedOn w:val="Normal"/>
+    <w:next w:val="Normal"/>
     <w:link w:val="Kop1Char"/>
     <w:uiPriority w:val="9"/>
     <w:qFormat/>
-    <w:rsid w:val="00403CBF"/>
+    <w:rsid w:val="00403cbf"/>
     <w:pPr>
-      <w:keepNext/>
+      <w:keepNext w:val="true"/>
       <w:keepLines/>
-      <w:spacing w:before="240"/>
+      <w:spacing w:before="240" w:after="0"/>
       <w:outlineLvl w:val="0"/>
     </w:pPr>
     <w:rPr>
-      <w:rFonts w:asciiTheme="majorHAnsi" w:eastAsiaTheme="majorEastAsia" w:hAnsiTheme="majorHAnsi" w:cstheme="majorBidi"/>
-      <w:color w:val="2F5496" w:themeColor="accent1" w:themeShade="BF"/>
+      <w:rFonts w:ascii="Calibri Light" w:hAnsi="Calibri Light" w:eastAsia="" w:cs="" w:asciiTheme="majorHAnsi" w:cstheme="majorBidi" w:eastAsiaTheme="majorEastAsia" w:hAnsiTheme="majorHAnsi"/>
+      <w:color w:themeColor="accent1" w:themeShade="bf" w:val="2F5496"/>
       <w:sz w:val="32"/>
       <w:szCs w:val="32"/>
     </w:rPr>
   </w:style>
-  <w:style w:type="character" w:default="1" w:styleId="Standaardalinea-lettertype">
+  <w:style w:type="character" w:styleId="DefaultParagraphFont" w:default="1">
     <w:name w:val="Default Paragraph Font"/>
     <w:uiPriority w:val="1"/>
     <w:semiHidden/>
     <w:unhideWhenUsed/>
+    <w:qFormat/>
+    <w:rPr/>
+  </w:style>
+  <w:style w:type="character" w:styleId="TitelChar" w:customStyle="1">
+    <w:name w:val="Titel Char"/>
+    <w:basedOn w:val="DefaultParagraphFont"/>
+    <w:link w:val="Title"/>
+    <w:uiPriority w:val="10"/>
+    <w:qFormat/>
+    <w:rsid w:val="00403cbf"/>
+    <w:rPr>
+      <w:rFonts w:ascii="Calibri Light" w:hAnsi="Calibri Light" w:eastAsia="" w:cs="" w:asciiTheme="majorHAnsi" w:cstheme="majorBidi" w:eastAsiaTheme="majorEastAsia" w:hAnsiTheme="majorHAnsi"/>
+      <w:spacing w:val="-10"/>
+      <w:kern w:val="2"/>
+      <w:sz w:val="56"/>
+      <w:szCs w:val="56"/>
+    </w:rPr>
+  </w:style>
+  <w:style w:type="character" w:styleId="Kop1Char" w:customStyle="1">
+    <w:name w:val="Kop 1 Char"/>
+    <w:basedOn w:val="DefaultParagraphFont"/>
+    <w:link w:val="Heading1"/>
+    <w:uiPriority w:val="9"/>
+    <w:qFormat/>
+    <w:rsid w:val="00403cbf"/>
+    <w:rPr>
+      <w:rFonts w:ascii="Calibri Light" w:hAnsi="Calibri Light" w:eastAsia="" w:cs="" w:asciiTheme="majorHAnsi" w:cstheme="majorBidi" w:eastAsiaTheme="majorEastAsia" w:hAnsiTheme="majorHAnsi"/>
+      <w:color w:themeColor="accent1" w:themeShade="bf" w:val="2F5496"/>
+      <w:sz w:val="32"/>
+      <w:szCs w:val="32"/>
+    </w:rPr>
+  </w:style>
+  <w:style w:type="character" w:styleId="VoettekstChar" w:customStyle="1">
+    <w:name w:val="Voettekst Char"/>
+    <w:basedOn w:val="DefaultParagraphFont"/>
+    <w:link w:val="Footer"/>
+    <w:uiPriority w:val="99"/>
+    <w:qFormat/>
+    <w:rsid w:val="006b2db7"/>
+    <w:rPr/>
+  </w:style>
+  <w:style w:type="character" w:styleId="PageNumber">
+    <w:name w:val="page number"/>
+    <w:basedOn w:val="DefaultParagraphFont"/>
+    <w:uiPriority w:val="99"/>
+    <w:semiHidden/>
+    <w:unhideWhenUsed/>
+    <w:rsid w:val="006b2db7"/>
+    <w:rPr/>
+  </w:style>
+  <w:style w:type="character" w:styleId="KoptekstChar" w:customStyle="1">
+    <w:name w:val="Koptekst Char"/>
+    <w:basedOn w:val="DefaultParagraphFont"/>
+    <w:link w:val="Header"/>
+    <w:uiPriority w:val="99"/>
+    <w:qFormat/>
+    <w:rsid w:val="006b2db7"/>
+    <w:rPr/>
+  </w:style>
+  <w:style w:type="paragraph" w:styleId="Heading">
+    <w:name w:val="Heading"/>
+    <w:basedOn w:val="Normal"/>
+    <w:next w:val="BodyText"/>
+    <w:qFormat/>
+    <w:pPr>
+      <w:keepNext w:val="true"/>
+      <w:spacing w:before="240" w:after="120"/>
+    </w:pPr>
+    <w:rPr>
+      <w:rFonts w:ascii="Liberation Sans" w:hAnsi="Liberation Sans" w:eastAsia="Noto Sans CJK SC" w:cs="FreeSans"/>
+      <w:sz w:val="28"/>
+      <w:szCs w:val="28"/>
+    </w:rPr>
+  </w:style>
+  <w:style w:type="paragraph" w:styleId="BodyText">
+    <w:name w:val="Body Text"/>
+    <w:basedOn w:val="Normal"/>
+    <w:pPr>
+      <w:spacing w:lineRule="auto" w:line="276" w:before="0" w:after="140"/>
+    </w:pPr>
+    <w:rPr/>
+  </w:style>
+  <w:style w:type="paragraph" w:styleId="List">
+    <w:name w:val="List"/>
+    <w:basedOn w:val="BodyText"/>
+    <w:pPr/>
+    <w:rPr>
+      <w:rFonts w:cs="FreeSans"/>
+    </w:rPr>
+  </w:style>
+  <w:style w:type="paragraph" w:styleId="Caption">
+    <w:name w:val="caption"/>
+    <w:basedOn w:val="Normal"/>
+    <w:qFormat/>
+    <w:pPr>
+      <w:suppressLineNumbers/>
+      <w:spacing w:before="120" w:after="120"/>
+    </w:pPr>
+    <w:rPr>
+      <w:rFonts w:cs="FreeSans"/>
+      <w:i/>
+      <w:iCs/>
+      <w:sz w:val="24"/>
+      <w:szCs w:val="24"/>
+    </w:rPr>
+  </w:style>
+  <w:style w:type="paragraph" w:styleId="Index">
+    <w:name w:val="Index"/>
+    <w:basedOn w:val="Normal"/>
+    <w:qFormat/>
+    <w:pPr>
+      <w:suppressLineNumbers/>
+    </w:pPr>
+    <w:rPr>
+      <w:rFonts w:cs="FreeSans"/>
+    </w:rPr>
+  </w:style>
+  <w:style w:type="paragraph" w:styleId="Title">
+    <w:name w:val="Title"/>
+    <w:basedOn w:val="Normal"/>
+    <w:next w:val="Normal"/>
+    <w:link w:val="TitelChar"/>
+    <w:uiPriority w:val="10"/>
+    <w:qFormat/>
+    <w:rsid w:val="00403cbf"/>
+    <w:pPr>
+      <w:spacing w:before="0" w:after="0"/>
+      <w:contextualSpacing/>
+    </w:pPr>
+    <w:rPr>
+      <w:rFonts w:ascii="Calibri Light" w:hAnsi="Calibri Light" w:eastAsia="" w:cs="" w:asciiTheme="majorHAnsi" w:cstheme="majorBidi" w:eastAsiaTheme="majorEastAsia" w:hAnsiTheme="majorHAnsi"/>
+      <w:spacing w:val="-10"/>
+      <w:kern w:val="2"/>
+      <w:sz w:val="56"/>
+      <w:szCs w:val="56"/>
+    </w:rPr>
+  </w:style>
+  <w:style w:type="paragraph" w:styleId="ListParagraph">
+    <w:name w:val="List Paragraph"/>
+    <w:basedOn w:val="Normal"/>
+    <w:uiPriority w:val="34"/>
+    <w:qFormat/>
+    <w:rsid w:val="00403cbf"/>
+    <w:pPr>
+      <w:spacing w:before="0" w:after="0"/>
+      <w:ind w:left="720"/>
+      <w:contextualSpacing/>
+    </w:pPr>
+    <w:rPr/>
+  </w:style>
+  <w:style w:type="paragraph" w:styleId="HeaderandFooter">
+    <w:name w:val="Header and Footer"/>
+    <w:basedOn w:val="Normal"/>
+    <w:qFormat/>
+    <w:pPr/>
+    <w:rPr/>
+  </w:style>
+  <w:style w:type="paragraph" w:styleId="Footer">
+    <w:name w:val="footer"/>
+    <w:basedOn w:val="Normal"/>
+    <w:link w:val="VoettekstChar"/>
+    <w:uiPriority w:val="99"/>
+    <w:unhideWhenUsed/>
+    <w:rsid w:val="006b2db7"/>
+    <w:pPr>
+      <w:tabs>
+        <w:tab w:val="clear" w:pos="708"/>
+        <w:tab w:val="center" w:pos="4536" w:leader="none"/>
+        <w:tab w:val="right" w:pos="9072" w:leader="none"/>
+      </w:tabs>
+    </w:pPr>
+    <w:rPr/>
+  </w:style>
+  <w:style w:type="paragraph" w:styleId="Header">
+    <w:name w:val="header"/>
+    <w:basedOn w:val="Normal"/>
+    <w:link w:val="KoptekstChar"/>
+    <w:uiPriority w:val="99"/>
+    <w:unhideWhenUsed/>
+    <w:rsid w:val="006b2db7"/>
+    <w:pPr>
+      <w:tabs>
+        <w:tab w:val="clear" w:pos="708"/>
+        <w:tab w:val="center" w:pos="4536" w:leader="none"/>
+        <w:tab w:val="right" w:pos="9072" w:leader="none"/>
+      </w:tabs>
+    </w:pPr>
+    <w:rPr/>
+  </w:style>
+  <w:style w:type="paragraph" w:styleId="FrameContents">
+    <w:name w:val="Frame Contents"/>
+    <w:basedOn w:val="Normal"/>
+    <w:qFormat/>
+    <w:pPr/>
+    <w:rPr/>
+  </w:style>
+  <w:style w:type="numbering" w:styleId="NoList" w:default="1">
+    <w:name w:val="No List"/>
+    <w:uiPriority w:val="99"/>
+    <w:semiHidden/>
+    <w:unhideWhenUsed/>
+    <w:qFormat/>
   </w:style>
   <w:style w:type="table" w:default="1" w:styleId="Standaardtabel">
     <w:name w:val="Normal Table"/>
@@ -2748,7 +3602,6 @@
     <w:semiHidden/>
     <w:unhideWhenUsed/>
     <w:tblPr>
-      <w:tblInd w:w="0" w:type="dxa"/>
       <w:tblCellMar>
         <w:top w:w="0" w:type="dxa"/>
         <w:left w:w="108" w:type="dxa"/>
@@ -2757,312 +3610,101 @@
       </w:tblCellMar>
     </w:tblPr>
   </w:style>
-  <w:style w:type="numbering" w:default="1" w:styleId="Geenlijst">
-    <w:name w:val="No List"/>
-    <w:uiPriority w:val="99"/>
-    <w:semiHidden/>
-    <w:unhideWhenUsed/>
-  </w:style>
-  <w:style w:type="paragraph" w:styleId="Titel">
-    <w:name w:val="Title"/>
-    <w:basedOn w:val="Standaard"/>
-    <w:next w:val="Standaard"/>
-    <w:link w:val="TitelChar"/>
-    <w:uiPriority w:val="10"/>
-    <w:qFormat/>
-    <w:rsid w:val="00403CBF"/>
-    <w:pPr>
-      <w:contextualSpacing/>
-    </w:pPr>
-    <w:rPr>
-      <w:rFonts w:asciiTheme="majorHAnsi" w:eastAsiaTheme="majorEastAsia" w:hAnsiTheme="majorHAnsi" w:cstheme="majorBidi"/>
-      <w:spacing w:val="-10"/>
-      <w:kern w:val="28"/>
-      <w:sz w:val="56"/>
-      <w:szCs w:val="56"/>
-    </w:rPr>
-  </w:style>
-  <w:style w:type="character" w:customStyle="1" w:styleId="TitelChar">
-    <w:name w:val="Titel Char"/>
-    <w:basedOn w:val="Standaardalinea-lettertype"/>
-    <w:link w:val="Titel"/>
-    <w:uiPriority w:val="10"/>
-    <w:rsid w:val="00403CBF"/>
-    <w:rPr>
-      <w:rFonts w:asciiTheme="majorHAnsi" w:eastAsiaTheme="majorEastAsia" w:hAnsiTheme="majorHAnsi" w:cstheme="majorBidi"/>
-      <w:spacing w:val="-10"/>
-      <w:kern w:val="28"/>
-      <w:sz w:val="56"/>
-      <w:szCs w:val="56"/>
-    </w:rPr>
-  </w:style>
-  <w:style w:type="character" w:customStyle="1" w:styleId="Kop1Char">
-    <w:name w:val="Kop 1 Char"/>
-    <w:basedOn w:val="Standaardalinea-lettertype"/>
-    <w:link w:val="Kop1"/>
-    <w:uiPriority w:val="9"/>
-    <w:rsid w:val="00403CBF"/>
-    <w:rPr>
-      <w:rFonts w:asciiTheme="majorHAnsi" w:eastAsiaTheme="majorEastAsia" w:hAnsiTheme="majorHAnsi" w:cstheme="majorBidi"/>
-      <w:color w:val="2F5496" w:themeColor="accent1" w:themeShade="BF"/>
-      <w:sz w:val="32"/>
-      <w:szCs w:val="32"/>
-    </w:rPr>
-  </w:style>
-  <w:style w:type="paragraph" w:styleId="Lijstalinea">
-    <w:name w:val="List Paragraph"/>
-    <w:basedOn w:val="Standaard"/>
-    <w:uiPriority w:val="34"/>
-    <w:qFormat/>
-    <w:rsid w:val="00403CBF"/>
-    <w:pPr>
-      <w:ind w:left="720"/>
-      <w:contextualSpacing/>
-    </w:pPr>
-  </w:style>
-  <w:style w:type="paragraph" w:styleId="Voettekst">
-    <w:name w:val="footer"/>
-    <w:basedOn w:val="Standaard"/>
-    <w:link w:val="VoettekstChar"/>
-    <w:uiPriority w:val="99"/>
-    <w:unhideWhenUsed/>
-    <w:rsid w:val="006B2DB7"/>
-    <w:pPr>
-      <w:tabs>
-        <w:tab w:val="center" w:pos="4536"/>
-        <w:tab w:val="right" w:pos="9072"/>
-      </w:tabs>
-    </w:pPr>
-  </w:style>
-  <w:style w:type="character" w:customStyle="1" w:styleId="VoettekstChar">
-    <w:name w:val="Voettekst Char"/>
-    <w:basedOn w:val="Standaardalinea-lettertype"/>
-    <w:link w:val="Voettekst"/>
-    <w:uiPriority w:val="99"/>
-    <w:rsid w:val="006B2DB7"/>
-  </w:style>
-  <w:style w:type="character" w:styleId="Paginanummer">
-    <w:name w:val="page number"/>
-    <w:basedOn w:val="Standaardalinea-lettertype"/>
-    <w:uiPriority w:val="99"/>
-    <w:semiHidden/>
-    <w:unhideWhenUsed/>
-    <w:rsid w:val="006B2DB7"/>
-  </w:style>
-  <w:style w:type="paragraph" w:styleId="Koptekst">
-    <w:name w:val="header"/>
-    <w:basedOn w:val="Standaard"/>
-    <w:link w:val="KoptekstChar"/>
-    <w:uiPriority w:val="99"/>
-    <w:unhideWhenUsed/>
-    <w:rsid w:val="006B2DB7"/>
-    <w:pPr>
-      <w:tabs>
-        <w:tab w:val="center" w:pos="4536"/>
-        <w:tab w:val="right" w:pos="9072"/>
-      </w:tabs>
-    </w:pPr>
-  </w:style>
-  <w:style w:type="character" w:customStyle="1" w:styleId="KoptekstChar">
-    <w:name w:val="Koptekst Char"/>
-    <w:basedOn w:val="Standaardalinea-lettertype"/>
-    <w:link w:val="Koptekst"/>
-    <w:uiPriority w:val="99"/>
-    <w:rsid w:val="006B2DB7"/>
-  </w:style>
 </w:styles>
 </file>
 
 <file path=word/theme/theme1.xml><?xml version="1.0" encoding="utf-8"?>
-<a:theme xmlns:a="http://schemas.openxmlformats.org/drawingml/2006/main" name="Kantoorthema">
+<a:theme xmlns:a="http://schemas.openxmlformats.org/drawingml/2006/main" xmlns:r="http://schemas.openxmlformats.org/officeDocument/2006/relationships" name="Kantoorthema">
   <a:themeElements>
     <a:clrScheme name="Office">
       <a:dk1>
-        <a:sysClr val="windowText" lastClr="000000"/>
+        <a:srgbClr val="000000"/>
       </a:dk1>
       <a:lt1>
-        <a:sysClr val="window" lastClr="FFFFFF"/>
+        <a:srgbClr val="ffffff"/>
       </a:lt1>
       <a:dk2>
-        <a:srgbClr val="44546A"/>
+        <a:srgbClr val="44546a"/>
       </a:dk2>
       <a:lt2>
-        <a:srgbClr val="E7E6E6"/>
+        <a:srgbClr val="e7e6e6"/>
       </a:lt2>
       <a:accent1>
-        <a:srgbClr val="4472C4"/>
+        <a:srgbClr val="4472c4"/>
       </a:accent1>
       <a:accent2>
-        <a:srgbClr val="ED7D31"/>
+        <a:srgbClr val="ed7d31"/>
       </a:accent2>
       <a:accent3>
-        <a:srgbClr val="A5A5A5"/>
+        <a:srgbClr val="a5a5a5"/>
       </a:accent3>
       <a:accent4>
-        <a:srgbClr val="FFC000"/>
+        <a:srgbClr val="ffc000"/>
       </a:accent4>
       <a:accent5>
-        <a:srgbClr val="5B9BD5"/>
+        <a:srgbClr val="5b9bd5"/>
       </a:accent5>
       <a:accent6>
-        <a:srgbClr val="70AD47"/>
+        <a:srgbClr val="70ad47"/>
       </a:accent6>
       <a:hlink>
-        <a:srgbClr val="0563C1"/>
+        <a:srgbClr val="0563c1"/>
       </a:hlink>
       <a:folHlink>
-        <a:srgbClr val="954F72"/>
+        <a:srgbClr val="954f72"/>
       </a:folHlink>
     </a:clrScheme>
     <a:fontScheme name="Office">
       <a:majorFont>
-        <a:latin typeface="Calibri Light" panose="020F0302020204030204"/>
+        <a:latin typeface="Calibri Light" panose="020F0302020204030204" pitchFamily="0" charset="1"/>
         <a:ea typeface=""/>
         <a:cs typeface=""/>
-        <a:font script="Jpan" typeface="游ゴシック Light"/>
-        <a:font script="Hang" typeface="맑은 고딕"/>
-        <a:font script="Hans" typeface="等线 Light"/>
-        <a:font script="Hant" typeface="新細明體"/>
-        <a:font script="Arab" typeface="Times New Roman"/>
-        <a:font script="Hebr" typeface="Times New Roman"/>
-        <a:font script="Thai" typeface="Angsana New"/>
-        <a:font script="Ethi" typeface="Nyala"/>
-        <a:font script="Beng" typeface="Vrinda"/>
-        <a:font script="Gujr" typeface="Shruti"/>
-        <a:font script="Khmr" typeface="MoolBoran"/>
-        <a:font script="Knda" typeface="Tunga"/>
-        <a:font script="Guru" typeface="Raavi"/>
-        <a:font script="Cans" typeface="Euphemia"/>
-        <a:font script="Cher" typeface="Plantagenet Cherokee"/>
-        <a:font script="Yiii" typeface="Microsoft Yi Baiti"/>
-        <a:font script="Tibt" typeface="Microsoft Himalaya"/>
-        <a:font script="Thaa" typeface="MV Boli"/>
-        <a:font script="Deva" typeface="Mangal"/>
-        <a:font script="Telu" typeface="Gautami"/>
-        <a:font script="Taml" typeface="Latha"/>
-        <a:font script="Syrc" typeface="Estrangelo Edessa"/>
-        <a:font script="Orya" typeface="Kalinga"/>
-        <a:font script="Mlym" typeface="Kartika"/>
-        <a:font script="Laoo" typeface="DokChampa"/>
-        <a:font script="Sinh" typeface="Iskoola Pota"/>
-        <a:font script="Mong" typeface="Mongolian Baiti"/>
-        <a:font script="Viet" typeface="Times New Roman"/>
-        <a:font script="Uigh" typeface="Microsoft Uighur"/>
-        <a:font script="Geor" typeface="Sylfaen"/>
-        <a:font script="Armn" typeface="Arial"/>
-        <a:font script="Bugi" typeface="Leelawadee UI"/>
-        <a:font script="Bopo" typeface="Microsoft JhengHei"/>
-        <a:font script="Java" typeface="Javanese Text"/>
-        <a:font script="Lisu" typeface="Segoe UI"/>
-        <a:font script="Mymr" typeface="Myanmar Text"/>
-        <a:font script="Nkoo" typeface="Ebrima"/>
-        <a:font script="Olck" typeface="Nirmala UI"/>
-        <a:font script="Osma" typeface="Ebrima"/>
-        <a:font script="Phag" typeface="Phagspa"/>
-        <a:font script="Syrn" typeface="Estrangelo Edessa"/>
-        <a:font script="Syrj" typeface="Estrangelo Edessa"/>
-        <a:font script="Syre" typeface="Estrangelo Edessa"/>
-        <a:font script="Sora" typeface="Nirmala UI"/>
-        <a:font script="Tale" typeface="Microsoft Tai Le"/>
-        <a:font script="Talu" typeface="Microsoft New Tai Lue"/>
-        <a:font script="Tfng" typeface="Ebrima"/>
       </a:majorFont>
       <a:minorFont>
-        <a:latin typeface="Calibri" panose="020F0502020204030204"/>
+        <a:latin typeface="Calibri" panose="020F0502020204030204" pitchFamily="0" charset="1"/>
         <a:ea typeface=""/>
         <a:cs typeface=""/>
-        <a:font script="Jpan" typeface="游明朝"/>
-        <a:font script="Hang" typeface="맑은 고딕"/>
-        <a:font script="Hans" typeface="等线"/>
-        <a:font script="Hant" typeface="新細明體"/>
-        <a:font script="Arab" typeface="Arial"/>
-        <a:font script="Hebr" typeface="Arial"/>
-        <a:font script="Thai" typeface="Cordia New"/>
-        <a:font script="Ethi" typeface="Nyala"/>
-        <a:font script="Beng" typeface="Vrinda"/>
-        <a:font script="Gujr" typeface="Shruti"/>
-        <a:font script="Khmr" typeface="DaunPenh"/>
-        <a:font script="Knda" typeface="Tunga"/>
-        <a:font script="Guru" typeface="Raavi"/>
-        <a:font script="Cans" typeface="Euphemia"/>
-        <a:font script="Cher" typeface="Plantagenet Cherokee"/>
-        <a:font script="Yiii" typeface="Microsoft Yi Baiti"/>
-        <a:font script="Tibt" typeface="Microsoft Himalaya"/>
-        <a:font script="Thaa" typeface="MV Boli"/>
-        <a:font script="Deva" typeface="Mangal"/>
-        <a:font script="Telu" typeface="Gautami"/>
-        <a:font script="Taml" typeface="Latha"/>
-        <a:font script="Syrc" typeface="Estrangelo Edessa"/>
-        <a:font script="Orya" typeface="Kalinga"/>
-        <a:font script="Mlym" typeface="Kartika"/>
-        <a:font script="Laoo" typeface="DokChampa"/>
-        <a:font script="Sinh" typeface="Iskoola Pota"/>
-        <a:font script="Mong" typeface="Mongolian Baiti"/>
-        <a:font script="Viet" typeface="Arial"/>
-        <a:font script="Uigh" typeface="Microsoft Uighur"/>
-        <a:font script="Geor" typeface="Sylfaen"/>
-        <a:font script="Armn" typeface="Arial"/>
-        <a:font script="Bugi" typeface="Leelawadee UI"/>
-        <a:font script="Bopo" typeface="Microsoft JhengHei"/>
-        <a:font script="Java" typeface="Javanese Text"/>
-        <a:font script="Lisu" typeface="Segoe UI"/>
-        <a:font script="Mymr" typeface="Myanmar Text"/>
-        <a:font script="Nkoo" typeface="Ebrima"/>
-        <a:font script="Olck" typeface="Nirmala UI"/>
-        <a:font script="Osma" typeface="Ebrima"/>
-        <a:font script="Phag" typeface="Phagspa"/>
-        <a:font script="Syrn" typeface="Estrangelo Edessa"/>
-        <a:font script="Syrj" typeface="Estrangelo Edessa"/>
-        <a:font script="Syre" typeface="Estrangelo Edessa"/>
-        <a:font script="Sora" typeface="Nirmala UI"/>
-        <a:font script="Tale" typeface="Microsoft Tai Le"/>
-        <a:font script="Talu" typeface="Microsoft New Tai Lue"/>
-        <a:font script="Tfng" typeface="Ebrima"/>
       </a:minorFont>
     </a:fontScheme>
-    <a:fmtScheme name="Office">
+    <a:fmtScheme>
       <a:fillStyleLst>
         <a:solidFill>
           <a:schemeClr val="phClr"/>
         </a:solidFill>
-        <a:gradFill rotWithShape="1">
+        <a:gradFill>
           <a:gsLst>
             <a:gs pos="0">
               <a:schemeClr val="phClr">
                 <a:lumMod val="110000"/>
-                <a:satMod val="105000"/>
                 <a:tint val="67000"/>
               </a:schemeClr>
             </a:gs>
             <a:gs pos="50000">
               <a:schemeClr val="phClr">
                 <a:lumMod val="105000"/>
-                <a:satMod val="103000"/>
                 <a:tint val="73000"/>
               </a:schemeClr>
             </a:gs>
             <a:gs pos="100000">
               <a:schemeClr val="phClr">
                 <a:lumMod val="105000"/>
-                <a:satMod val="109000"/>
                 <a:tint val="81000"/>
               </a:schemeClr>
             </a:gs>
           </a:gsLst>
           <a:lin ang="5400000" scaled="0"/>
+          <a:tileRect l="0" t="0" r="0" b="0"/>
         </a:gradFill>
-        <a:gradFill rotWithShape="1">
+        <a:gradFill>
           <a:gsLst>
             <a:gs pos="0">
               <a:schemeClr val="phClr">
-                <a:satMod val="103000"/>
                 <a:lumMod val="102000"/>
                 <a:tint val="94000"/>
               </a:schemeClr>
             </a:gs>
             <a:gs pos="50000">
               <a:schemeClr val="phClr">
-                <a:satMod val="110000"/>
                 <a:lumMod val="100000"/>
                 <a:shade val="100000"/>
               </a:schemeClr>
@@ -3070,33 +3712,24 @@
             <a:gs pos="100000">
               <a:schemeClr val="phClr">
                 <a:lumMod val="99000"/>
-                <a:satMod val="120000"/>
                 <a:shade val="78000"/>
               </a:schemeClr>
             </a:gs>
           </a:gsLst>
           <a:lin ang="5400000" scaled="0"/>
+          <a:tileRect l="0" t="0" r="0" b="0"/>
         </a:gradFill>
       </a:fillStyleLst>
       <a:lnStyleLst>
         <a:ln w="6350" cap="flat" cmpd="sng" algn="ctr">
-          <a:solidFill>
-            <a:schemeClr val="phClr"/>
-          </a:solidFill>
           <a:prstDash val="solid"/>
           <a:miter lim="800000"/>
         </a:ln>
         <a:ln w="12700" cap="flat" cmpd="sng" algn="ctr">
-          <a:solidFill>
-            <a:schemeClr val="phClr"/>
-          </a:solidFill>
           <a:prstDash val="solid"/>
           <a:miter lim="800000"/>
         </a:ln>
         <a:ln w="19050" cap="flat" cmpd="sng" algn="ctr">
-          <a:solidFill>
-            <a:schemeClr val="phClr"/>
-          </a:solidFill>
           <a:prstDash val="solid"/>
           <a:miter lim="800000"/>
         </a:ln>
@@ -3109,13 +3742,7 @@
           <a:effectLst/>
         </a:effectStyle>
         <a:effectStyle>
-          <a:effectLst>
-            <a:outerShdw blurRad="57150" dist="19050" dir="5400000" algn="ctr" rotWithShape="0">
-              <a:srgbClr val="000000">
-                <a:alpha val="63000"/>
-              </a:srgbClr>
-            </a:outerShdw>
-          </a:effectLst>
+          <a:effectLst/>
         </a:effectStyle>
       </a:effectStyleLst>
       <a:bgFillStyleLst>
@@ -3125,15 +3752,13 @@
         <a:solidFill>
           <a:schemeClr val="phClr">
             <a:tint val="95000"/>
-            <a:satMod val="170000"/>
           </a:schemeClr>
         </a:solidFill>
-        <a:gradFill rotWithShape="1">
+        <a:gradFill>
           <a:gsLst>
             <a:gs pos="0">
               <a:schemeClr val="phClr">
                 <a:tint val="93000"/>
-                <a:satMod val="150000"/>
                 <a:shade val="98000"/>
                 <a:lumMod val="102000"/>
               </a:schemeClr>
@@ -3141,7 +3766,6 @@
             <a:gs pos="50000">
               <a:schemeClr val="phClr">
                 <a:tint val="98000"/>
-                <a:satMod val="130000"/>
                 <a:shade val="90000"/>
                 <a:lumMod val="103000"/>
               </a:schemeClr>
@@ -3149,21 +3773,14 @@
             <a:gs pos="100000">
               <a:schemeClr val="phClr">
                 <a:shade val="63000"/>
-                <a:satMod val="120000"/>
               </a:schemeClr>
             </a:gs>
           </a:gsLst>
           <a:lin ang="5400000" scaled="0"/>
+          <a:tileRect l="0" t="0" r="0" b="0"/>
         </a:gradFill>
       </a:bgFillStyleLst>
     </a:fmtScheme>
   </a:themeElements>
-  <a:objectDefaults/>
-  <a:extraClrSchemeLst/>
-  <a:extLst>
-    <a:ext uri="{05A4C25C-085E-4340-85A3-A5531E510DB2}">
-      <thm15:themeFamily xmlns:thm15="http://schemas.microsoft.com/office/thememl/2012/main" name="Office Theme" id="{62F939B6-93AF-4DB8-9C6B-D6C7DFDC589F}" vid="{4A3C46E8-61CC-4603-A589-7422A47A8E4A}"/>
-    </a:ext>
-  </a:extLst>
 </a:theme>
 </file>